--- a/Даше.docx
+++ b/Даше.docx
@@ -1,6 +1,6 @@
 
 <file path=word/document.xml><?xml version="1.0" encoding="utf-8"?>
-<w:document xmlns:wpc="http://schemas.microsoft.com/office/word/2010/wordprocessingCanvas" xmlns:cx="http://schemas.microsoft.com/office/drawing/2014/chartex" xmlns:cx1="http://schemas.microsoft.com/office/drawing/2015/9/8/chartex" xmlns:mc="http://schemas.openxmlformats.org/markup-compatibility/2006" xmlns:o="urn:schemas-microsoft-com:office:office" xmlns:r="http://schemas.openxmlformats.org/officeDocument/2006/relationships" xmlns:m="http://schemas.openxmlformats.org/officeDocument/2006/math" xmlns:v="urn:schemas-microsoft-com:vml" xmlns:wp14="http://schemas.microsoft.com/office/word/2010/wordprocessingDrawing" xmlns:wp="http://schemas.openxmlformats.org/drawingml/2006/wordprocessingDrawing" xmlns:w10="urn:schemas-microsoft-com:office:word" xmlns:w="http://schemas.openxmlformats.org/wordprocessingml/2006/main" xmlns:w14="http://schemas.microsoft.com/office/word/2010/wordml" xmlns:w15="http://schemas.microsoft.com/office/word/2012/wordml" xmlns:w16se="http://schemas.microsoft.com/office/word/2015/wordml/symex" xmlns:wpg="http://schemas.microsoft.com/office/word/2010/wordprocessingGroup" xmlns:wpi="http://schemas.microsoft.com/office/word/2010/wordprocessingInk" xmlns:wne="http://schemas.microsoft.com/office/word/2006/wordml" xmlns:wps="http://schemas.microsoft.com/office/word/2010/wordprocessingShape" mc:Ignorable="w14 w15 w16se wp14">
+<w:document xmlns:wpc="http://schemas.microsoft.com/office/word/2010/wordprocessingCanvas" xmlns:cx="http://schemas.microsoft.com/office/drawing/2014/chartex" xmlns:cx1="http://schemas.microsoft.com/office/drawing/2015/9/8/chartex" xmlns:cx2="http://schemas.microsoft.com/office/drawing/2015/10/21/chartex" xmlns:cx3="http://schemas.microsoft.com/office/drawing/2016/5/9/chartex" xmlns:cx4="http://schemas.microsoft.com/office/drawing/2016/5/10/chartex" xmlns:cx5="http://schemas.microsoft.com/office/drawing/2016/5/11/chartex" xmlns:cx6="http://schemas.microsoft.com/office/drawing/2016/5/12/chartex" xmlns:cx7="http://schemas.microsoft.com/office/drawing/2016/5/13/chartex" xmlns:cx8="http://schemas.microsoft.com/office/drawing/2016/5/14/chartex" xmlns:mc="http://schemas.openxmlformats.org/markup-compatibility/2006" xmlns:aink="http://schemas.microsoft.com/office/drawing/2016/ink" xmlns:am3d="http://schemas.microsoft.com/office/drawing/2017/model3d" xmlns:o="urn:schemas-microsoft-com:office:office" xmlns:oel="http://schemas.microsoft.com/office/2019/extlst" xmlns:r="http://schemas.openxmlformats.org/officeDocument/2006/relationships" xmlns:m="http://schemas.openxmlformats.org/officeDocument/2006/math" xmlns:v="urn:schemas-microsoft-com:vml" xmlns:wp14="http://schemas.microsoft.com/office/word/2010/wordprocessingDrawing" xmlns:wp="http://schemas.openxmlformats.org/drawingml/2006/wordprocessingDrawing" xmlns:w10="urn:schemas-microsoft-com:office:word" xmlns:w="http://schemas.openxmlformats.org/wordprocessingml/2006/main" xmlns:w14="http://schemas.microsoft.com/office/word/2010/wordml" xmlns:w15="http://schemas.microsoft.com/office/word/2012/wordml" xmlns:w16cex="http://schemas.microsoft.com/office/word/2018/wordml/cex" xmlns:w16cid="http://schemas.microsoft.com/office/word/2016/wordml/cid" xmlns:w16="http://schemas.microsoft.com/office/word/2018/wordml" xmlns:w16sdtdh="http://schemas.microsoft.com/office/word/2020/wordml/sdtdatahash" xmlns:w16se="http://schemas.microsoft.com/office/word/2015/wordml/symex" xmlns:wpg="http://schemas.microsoft.com/office/word/2010/wordprocessingGroup" xmlns:wpi="http://schemas.microsoft.com/office/word/2010/wordprocessingInk" xmlns:wne="http://schemas.microsoft.com/office/word/2006/wordml" xmlns:wps="http://schemas.microsoft.com/office/word/2010/wordprocessingShape" mc:Ignorable="w14 w15 w16se w16cid w16 w16cex w16sdtdh wp14">
   <w:body>
     <w:p>
       <w:r>
@@ -42,6 +42,8 @@
       <w:r>
         <w:t xml:space="preserve"> </w:t>
       </w:r>
+    </w:p>
+    <w:p>
       <w:r>
         <w:t xml:space="preserve">Общественно-экономические </w:t>
       </w:r>
@@ -76,49 +78,55 @@
         <w:t>строе</w:t>
       </w:r>
       <w:r>
-        <w:t xml:space="preserve"> люди не держали у себя рабов. Это происходило не потому, что они были </w:t>
-      </w:r>
-      <w:r>
-        <w:t>очень</w:t>
-      </w:r>
-      <w:r>
-        <w:t xml:space="preserve"> добрые или не могли додуматься до того, чтобы использовать других людей в качестве рабо</w:t>
-      </w:r>
-      <w:r>
-        <w:t>чей силы. Использовать людей в качестве рабов не позволял н</w:t>
+        <w:t xml:space="preserve"> люди не держали у себя рабов. Это происходило потому, что </w:t>
+      </w:r>
+      <w:r>
+        <w:t>и</w:t>
+      </w:r>
+      <w:r>
+        <w:t>спользовать людей в качестве рабов не позволял н</w:t>
       </w:r>
       <w:r>
         <w:t>аучно-технический прогресс</w:t>
       </w:r>
       <w:r>
-        <w:t>. Один ч</w:t>
-      </w:r>
-      <w:r>
-        <w:t>еловек с помощью тех средств производства (простые орудия, собирательство</w:t>
-      </w:r>
-      <w:r>
-        <w:t xml:space="preserve"> в качестве основного способа добычи пищи</w:t>
-      </w:r>
-      <w:r>
-        <w:t xml:space="preserve">) </w:t>
-      </w:r>
-      <w:r>
-        <w:t>мог произвести пищи и других средств к существованию, только в объеме, которого, хватало на самого этого человека</w:t>
-      </w:r>
-      <w:r>
         <w:t xml:space="preserve">. </w:t>
       </w:r>
       <w:r>
-        <w:t>С</w:t>
-      </w:r>
-      <w:r>
-        <w:t>мысл де</w:t>
-      </w:r>
-      <w:r>
-        <w:t xml:space="preserve">ржать раба, если </w:t>
-      </w:r>
-      <w:r>
-        <w:t xml:space="preserve">он произведет продукта, которого </w:t>
+        <w:t>Не было с</w:t>
+      </w:r>
+      <w:r>
+        <w:t>мысл</w:t>
+      </w:r>
+      <w:r>
+        <w:t>а</w:t>
+      </w:r>
+      <w:r>
+        <w:t xml:space="preserve"> де</w:t>
+      </w:r>
+      <w:r>
+        <w:t>ржать</w:t>
+      </w:r>
+      <w:r>
+        <w:t xml:space="preserve"> у себя</w:t>
+      </w:r>
+      <w:r>
+        <w:t xml:space="preserve"> раба, если </w:t>
+      </w:r>
+      <w:r>
+        <w:t xml:space="preserve">он </w:t>
+      </w:r>
+      <w:r>
+        <w:t>при всем желании</w:t>
+      </w:r>
+      <w:r>
+        <w:t xml:space="preserve"> </w:t>
+      </w:r>
+      <w:r>
+        <w:t xml:space="preserve">произведет </w:t>
+      </w:r>
+      <w:r>
+        <w:t xml:space="preserve">продукта, которого </w:t>
       </w:r>
       <w:r>
         <w:t>едва хватит ему самому</w:t>
@@ -133,7 +141,13 @@
         <w:t>научно-технический прогресс позволил производить продукта больше</w:t>
       </w:r>
       <w:r>
-        <w:t>, чем может потреблять человек</w:t>
+        <w:t>, чем может потреб</w:t>
+      </w:r>
+      <w:r>
+        <w:t>ить один</w:t>
+      </w:r>
+      <w:r>
+        <w:t xml:space="preserve"> человек</w:t>
       </w:r>
       <w:r>
         <w:t xml:space="preserve">. </w:t>
@@ -142,329 +156,496 @@
         <w:t xml:space="preserve">С этого момента </w:t>
       </w:r>
       <w:r>
-        <w:t>стало выгодно содержать раб</w:t>
+        <w:t xml:space="preserve">стало </w:t>
+      </w:r>
+      <w:r>
+        <w:t>возможно</w:t>
+      </w:r>
+      <w:r>
+        <w:t xml:space="preserve"> содержать раб</w:t>
       </w:r>
       <w:r>
         <w:t>ов</w:t>
       </w:r>
       <w:r>
+        <w:t>.</w:t>
+      </w:r>
+      <w:r>
+        <w:t xml:space="preserve"> Так человечество перешло от первобытнообщинного строя к рабовладельческой формации. Переходы к следующим формациям п</w:t>
+      </w:r>
+      <w:r>
+        <w:t>роисходили по тем же принципам.</w:t>
+      </w:r>
+      <w:r>
+        <w:t xml:space="preserve"> Таким образом сначала научно-технический прогресс создает </w:t>
+      </w:r>
+      <w:r>
+        <w:t xml:space="preserve">предпосылки для зарождения новых общественных отношений </w:t>
+      </w:r>
+      <w:r>
+        <w:t>(производственны</w:t>
+      </w:r>
+      <w:r>
+        <w:t>х</w:t>
+      </w:r>
+      <w:r>
+        <w:t>, экономически</w:t>
+      </w:r>
+      <w:r>
+        <w:t>х</w:t>
+      </w:r>
+      <w:r>
+        <w:t>, политически</w:t>
+      </w:r>
+      <w:r>
+        <w:t>х</w:t>
+      </w:r>
+      <w:r>
+        <w:t xml:space="preserve">, </w:t>
+      </w:r>
+      <w:r>
+        <w:t xml:space="preserve">государственных, </w:t>
+      </w:r>
+      <w:r>
+        <w:t>семейны</w:t>
+      </w:r>
+      <w:r>
+        <w:t>х</w:t>
+      </w:r>
+      <w:r>
+        <w:t>)</w:t>
+      </w:r>
+      <w:r>
+        <w:t>, а затем</w:t>
+      </w:r>
+      <w:r>
+        <w:t xml:space="preserve"> эти</w:t>
+      </w:r>
+      <w:r>
+        <w:t xml:space="preserve"> отношения видоизменяются в соответствии с прогрессом.</w:t>
+      </w:r>
+    </w:p>
+    <w:p>
+      <w:r>
+        <w:t>П</w:t>
+      </w:r>
+      <w:r>
+        <w:t>ри р</w:t>
+      </w:r>
+      <w:r>
+        <w:t>абовладельческ</w:t>
+      </w:r>
+      <w:r>
+        <w:t>ой</w:t>
+      </w:r>
+      <w:r>
+        <w:t>, феодальн</w:t>
+      </w:r>
+      <w:r>
+        <w:t>ой</w:t>
+      </w:r>
+      <w:r>
+        <w:t xml:space="preserve"> и капиталистическ</w:t>
+      </w:r>
+      <w:r>
+        <w:t>ой</w:t>
+      </w:r>
+      <w:r>
+        <w:t xml:space="preserve"> формаци</w:t>
+      </w:r>
+      <w:r>
+        <w:t>ях научно-технический прогресс таков, что создает предпосылки для эксплуатации одних людей другими.</w:t>
+      </w:r>
+      <w:r>
+        <w:t xml:space="preserve"> Например, если прогресс позволяет держать рабов, значит кто-то непременно станет рабовладельцем, а кто-то рабом и </w:t>
+      </w:r>
+      <w:proofErr w:type="gramStart"/>
+      <w:r>
+        <w:t>т.п.</w:t>
+      </w:r>
+      <w:proofErr w:type="gramEnd"/>
+      <w:r>
+        <w:t xml:space="preserve"> Таким образом в каждой из этих трех формаций со временем образуются два антагонистичных класса – класс эксплуататоров и класс эксплуатируемых. В рабовладельческой формации это рабовладельцы и рабы, в феодальной – феодалы и крестьяне, в капиталистической – буржуа и наемные работники.</w:t>
+      </w:r>
+    </w:p>
+    <w:p/>
+    <w:p>
+      <w:r>
+        <w:t>Формация</w:t>
+      </w:r>
+      <w:r>
+        <w:t xml:space="preserve"> (</w:t>
+      </w:r>
+      <w:proofErr w:type="gramStart"/>
+      <w:r>
+        <w:t>т.е.</w:t>
+      </w:r>
+      <w:proofErr w:type="gramEnd"/>
+      <w:r>
+        <w:t xml:space="preserve"> общественные отношения)</w:t>
+      </w:r>
+      <w:r>
+        <w:t xml:space="preserve">, которая </w:t>
+      </w:r>
+      <w:r>
+        <w:t>благодаря техническому прогрессу</w:t>
+      </w:r>
+      <w:r>
+        <w:t xml:space="preserve"> сменяет собой старую, называется прогрессивной формацией. Она снимает накопившиеся в старой формации противоречия, дает толчок к развитию науки и техники, улучшению качества жизни людей, расцвету культуры и искусства.</w:t>
+      </w:r>
+    </w:p>
+    <w:p>
+      <w:r>
+        <w:t xml:space="preserve">Когда, благодаря техническому прогрессу, новая общественно-экономическая формация сменяет предыдущую, она разрешает накопившиеся противоречия, </w:t>
+      </w:r>
+    </w:p>
+    <w:p>
+      <w:r>
+        <w:t xml:space="preserve">Когда </w:t>
+      </w:r>
+      <w:r>
+        <w:t xml:space="preserve">общественно-экономическая </w:t>
+      </w:r>
+      <w:r>
+        <w:t>формация только зародилась, когда она разрешила все накопившиеся в предыдущей формации противоречия, когда на смену старым, уже не актуаль</w:t>
+      </w:r>
+      <w:r>
+        <w:t>ным общественным отношениям</w:t>
+      </w:r>
+      <w:r>
+        <w:t xml:space="preserve"> приходят новые, более соответствующие текущему научно-техническому развитию, формация является прогрессивной. </w:t>
+      </w:r>
+    </w:p>
+    <w:p>
+      <w:r>
+        <w:t>В противоположность этому, к</w:t>
+      </w:r>
+      <w:r>
+        <w:t xml:space="preserve">огда возможности научно-технического прогресса ушли далеко вперед возможностей сформировавшихся общественных отношений, когда в обществе накопилось огромное число неразрешимых противоречий, когда старые властители (рабовладельцы в рабовладельческой формации, феодалы в феодальной формации, буржуа </w:t>
+      </w:r>
+      <w:r>
+        <w:t xml:space="preserve">в капиталистической формации) </w:t>
+      </w:r>
+      <w:r>
+        <w:t>осознанно</w:t>
+      </w:r>
+      <w:r>
+        <w:t xml:space="preserve"> или неосознанно</w:t>
+      </w:r>
+      <w:r>
+        <w:t xml:space="preserve"> понимая, что их время выходит, стараются всеми силами сохранить свое положении, сохранить существующие порядки, заморозить прогресс, тогда формация стано</w:t>
+      </w:r>
+      <w:r>
+        <w:t xml:space="preserve">вится </w:t>
+      </w:r>
+      <w:r>
+        <w:t>регрессивной, реакционной.</w:t>
+      </w:r>
+    </w:p>
+    <w:p>
+      <w:r>
+        <w:t>Итак, мы живем в капиталистической формации. На какой стадии эта формация сейчас находится? Она прогрессивна или регрессивна? Посмотрим на технический прогресс. Что он нам позволяет? Он позволяет произвести еды столько, чтобы накормить каждого человека на Земле</w:t>
+      </w:r>
+      <w:r>
+        <w:t xml:space="preserve">, </w:t>
+      </w:r>
+      <w:r>
+        <w:t xml:space="preserve">позволяет предоставить каждому человеку медицинскую помощь, позволяет </w:t>
+      </w:r>
+      <w:r>
+        <w:t>любому</w:t>
+      </w:r>
+      <w:r>
+        <w:t xml:space="preserve"> получить </w:t>
+      </w:r>
+      <w:r>
+        <w:t>образование</w:t>
+      </w:r>
+      <w:r>
+        <w:t xml:space="preserve">, </w:t>
+      </w:r>
+      <w:r>
+        <w:lastRenderedPageBreak/>
+        <w:t>позволяет каждого</w:t>
+      </w:r>
+      <w:r>
+        <w:t xml:space="preserve"> обеспечить приемлемым жильем, позволяет в течение суток-двух оказаться в любой точке мира, позволяет получить любой цифровой продукт по нажатию одной кнопки будь то музыка, кино, книги, обучающие материалы, позволяет эффективно производить и потреблять продукты</w:t>
+      </w:r>
+      <w:r>
+        <w:t xml:space="preserve"> и ресурсы</w:t>
+      </w:r>
+      <w:r>
+        <w:t xml:space="preserve"> на основе планирования с помощью современных технологий, </w:t>
+      </w:r>
+      <w:r>
+        <w:t>избавившись от рыночной стихии и следовательно от экономических</w:t>
+      </w:r>
+      <w:r>
+        <w:t xml:space="preserve"> </w:t>
+      </w:r>
+      <w:r>
+        <w:t>кризисов.</w:t>
+      </w:r>
+    </w:p>
+    <w:p>
+      <w:r>
+        <w:t>А что мы видим по факту?</w:t>
+      </w:r>
+      <w:r>
+        <w:t xml:space="preserve"> Почти миллиард человек из 7,5 млрд находится в состоянии го</w:t>
+      </w:r>
+      <w:r>
+        <w:t>лода</w:t>
+      </w:r>
+      <w:r>
+        <w:t>. Еще большее количество людей не имеет доступа к медицинской помощи и образованию</w:t>
+      </w:r>
+      <w:r>
+        <w:t>. С проблемой нехватки жилья сталкивался почти каждый</w:t>
+      </w:r>
+      <w:r>
+        <w:t xml:space="preserve">. </w:t>
+      </w:r>
+      <w:r>
+        <w:t xml:space="preserve">Свободному перемещению мешают границы, бюрократия (загранпаспорт, виза и </w:t>
+      </w:r>
+      <w:proofErr w:type="gramStart"/>
+      <w:r>
+        <w:t>т.п.</w:t>
+      </w:r>
+      <w:proofErr w:type="gramEnd"/>
+      <w:r>
+        <w:t>) и отсутствие средств для этого у подавляющего большинства людей.</w:t>
+      </w:r>
+      <w:r>
+        <w:t xml:space="preserve"> </w:t>
+      </w:r>
+      <w:r>
+        <w:t>Свободному распространению цифровых продуктов мешают авторское право и рыночные отношения.</w:t>
+      </w:r>
+    </w:p>
+    <w:p>
+      <w:r>
+        <w:t>Итак, возможности технического прогресса ушли далеко вперед возможностей капиталистической формации, тех общественных отношений, которые сформировались в не</w:t>
+      </w:r>
+      <w:r>
+        <w:t>й. И чем дальше, тем больше буде</w:t>
+      </w:r>
+      <w:r>
+        <w:t>т</w:t>
+      </w:r>
+      <w:r>
+        <w:t xml:space="preserve"> это противоречие.</w:t>
+      </w:r>
+      <w:r>
+        <w:t xml:space="preserve"> </w:t>
+      </w:r>
+      <w:r>
+        <w:t>Решить накопившиеся проблемы и противоречия можно путем приведения общественных отношений в соответствие с техническим прогрессом</w:t>
+      </w:r>
+      <w:r>
+        <w:t>, а именно</w:t>
+      </w:r>
+      <w:r>
         <w:t>,</w:t>
       </w:r>
       <w:r>
-        <w:t xml:space="preserve"> так как они и себя смогу прокормить и своего хозяина</w:t>
+        <w:t xml:space="preserve"> отказа от рыночных отношений, отмены частной собственности на средства производства, переход к планированию производства и распределения благ.</w:t>
+      </w:r>
+    </w:p>
+    <w:p>
+      <w:r>
+        <w:t>Главным двигателем и опорой процесса перехода к следующей формации являются простые люди, которые в большинстве свое</w:t>
+      </w:r>
+      <w:r>
+        <w:t>м работают за зарплату</w:t>
+      </w:r>
+      <w:r>
+        <w:t xml:space="preserve">, зачастую в </w:t>
+      </w:r>
+      <w:r>
+        <w:t>тяжелых условиях</w:t>
+      </w:r>
+      <w:r>
+        <w:t>, тратят свое время, нервы и здоровье зачастую просто чтобы себя прокормить.</w:t>
+      </w:r>
+      <w:r>
+        <w:t xml:space="preserve"> Борьба за свои права (сокращение рабочего дня, увеличение зарплат и социальных гарантий, снижение пенсионного возраста</w:t>
+      </w:r>
+      <w:r>
+        <w:t xml:space="preserve"> и </w:t>
+      </w:r>
+      <w:proofErr w:type="gramStart"/>
+      <w:r>
+        <w:t>т.д.</w:t>
+      </w:r>
+      <w:proofErr w:type="gramEnd"/>
+      <w:r>
+        <w:t xml:space="preserve">) это и есть </w:t>
+      </w:r>
+      <w:r>
+        <w:t>процесс приведения общественных отношений к текущему уровню технического прогресса.</w:t>
+      </w:r>
+    </w:p>
+    <w:p>
+      <w:r>
+        <w:t>Если довести борьбу за свои права до логического завершения (</w:t>
+      </w:r>
+      <w:proofErr w:type="gramStart"/>
+      <w:r>
+        <w:t>т.е.</w:t>
+      </w:r>
+      <w:proofErr w:type="gramEnd"/>
+      <w:r>
+        <w:t xml:space="preserve"> до состояния, когда общественные отношения соответствуют </w:t>
+      </w:r>
+      <w:r>
+        <w:t xml:space="preserve">текущему </w:t>
+      </w:r>
+      <w:r>
+        <w:t xml:space="preserve">техническому прогрессу), мы получим социализм. </w:t>
+      </w:r>
+      <w:proofErr w:type="gramStart"/>
+      <w:r>
+        <w:t>Т.е.</w:t>
+      </w:r>
+      <w:proofErr w:type="gramEnd"/>
+      <w:r>
+        <w:t xml:space="preserve"> такое состояние, когда средства производства, </w:t>
+      </w:r>
+      <w:r>
+        <w:t>а, следовательно, и</w:t>
+      </w:r>
+      <w:r>
+        <w:t xml:space="preserve"> государственный аппарат, больше не находятся в собственности отдельных людей или групп людей, а принадлежат</w:t>
+      </w:r>
+      <w:r>
+        <w:t xml:space="preserve"> всему обществу и </w:t>
+      </w:r>
+      <w:r>
+        <w:t>функционируют</w:t>
+      </w:r>
+      <w:r>
+        <w:t xml:space="preserve"> на</w:t>
+      </w:r>
+      <w:r>
+        <w:t xml:space="preserve"> его</w:t>
+      </w:r>
+      <w:r>
+        <w:t xml:space="preserve"> </w:t>
+      </w:r>
+      <w:r>
+        <w:t>благо</w:t>
       </w:r>
       <w:r>
         <w:t>.</w:t>
       </w:r>
       <w:r>
-        <w:t xml:space="preserve"> Так человечество перешло от первобытнообщинного строя к рабовладельческой формации. Переходы к следующим формациям п</w:t>
-      </w:r>
-      <w:r>
-        <w:t>роисходили по тем же принципам.</w:t>
-      </w:r>
-    </w:p>
-    <w:p>
-      <w:r>
-        <w:t>Когда формация только зародилась, когда она разрешила все накопившиеся в предыдущей формации противоречия, когда на смену старым, уже не актуаль</w:t>
-      </w:r>
-      <w:r>
-        <w:t>ным общественным отношениям</w:t>
-      </w:r>
-      <w:r>
-        <w:t xml:space="preserve"> приходят новые, более соответствующие текущему научно-техническому развитию, формация является прогрессивной. </w:t>
-      </w:r>
-      <w:r>
-        <w:t>Уровень благосостояния всех людей растет.</w:t>
-      </w:r>
-    </w:p>
-    <w:p>
-      <w:r>
-        <w:t>В противоположность этому, к</w:t>
-      </w:r>
-      <w:r>
-        <w:t xml:space="preserve">огда возможности научно-технического прогресса ушли далеко вперед возможностей сформировавшихся общественных отношений, когда в обществе накопилось огромное число неразрешимых противоречий, когда старые властители (рабовладельцы в рабовладельческой формации, феодалы в феодальной формации, буржуа </w:t>
-      </w:r>
-      <w:r>
-        <w:t xml:space="preserve">в капиталистической формации) </w:t>
-      </w:r>
-      <w:r>
-        <w:t>осознанно</w:t>
-      </w:r>
-      <w:r>
-        <w:t xml:space="preserve"> или неосознанно</w:t>
-      </w:r>
-      <w:r>
-        <w:t xml:space="preserve"> понимая, что их время выходит, стараются всеми силами сохранить свое положении, сохранить существующие порядки, заморозить прогресс, тогда формация стано</w:t>
-      </w:r>
-      <w:r>
-        <w:t xml:space="preserve">вится </w:t>
-      </w:r>
-      <w:r>
-        <w:t>регрессивной, реакционной.</w:t>
-      </w:r>
-    </w:p>
-    <w:p>
-      <w:r>
-        <w:t>Итак, мы живем в капиталистической формации. На какой стадии эта формация сейчас находится? Она прогрессивна или регрессивна? Посмотрим на технический прогресс. Что он нам позволяет? Он позволяет произвести еды столько, чтобы накормить каждого человека на Земле</w:t>
-      </w:r>
-      <w:r>
-        <w:t xml:space="preserve">, </w:t>
-      </w:r>
-      <w:r>
-        <w:t xml:space="preserve">позволяет предоставить каждому человеку медицинскую помощь, позволяет </w:t>
-      </w:r>
-      <w:r>
-        <w:t>любому</w:t>
-      </w:r>
-      <w:r>
-        <w:t xml:space="preserve"> получить </w:t>
-      </w:r>
-      <w:r>
-        <w:t>образование</w:t>
-      </w:r>
-      <w:r>
-        <w:t xml:space="preserve">, </w:t>
-      </w:r>
-      <w:r>
-        <w:t>позволяет каждого</w:t>
-      </w:r>
-      <w:r>
-        <w:t xml:space="preserve"> обеспечить приемлемым жильем, позволяет в течение суток-двух оказаться в любой точке мира, позволяет получить любой цифровой продукт по нажатию одной кнопки будь то музыка, кино, книги, обучающие материалы, позволяет эффективно производить и потреблять продукты</w:t>
-      </w:r>
-      <w:r>
-        <w:t xml:space="preserve"> и ресурсы</w:t>
-      </w:r>
-      <w:r>
-        <w:t xml:space="preserve"> на основе планирования с помощью современных технологий, </w:t>
-      </w:r>
-      <w:r>
-        <w:t>избавившись от рыночной стихии и следовательно от экономических</w:t>
+        <w:t xml:space="preserve"> В таком обществе производство существует для людей, а не люди для производства. В таком обществе государство функционирует для людей, а не люди для государства.</w:t>
+      </w:r>
+    </w:p>
+    <w:p>
+      <w:r>
+        <w:t xml:space="preserve">Главным препятствием для перехода к новым общественным отношениям является правящий класс, </w:t>
+      </w:r>
+      <w:proofErr w:type="gramStart"/>
+      <w:r>
+        <w:t>т.е.</w:t>
+      </w:r>
+      <w:proofErr w:type="gramEnd"/>
+      <w:r>
+        <w:t xml:space="preserve"> та группа людей, которая находятся на вершине пищевой цепочки. В капиталистической формации это буржуазия. Буржуазия — это олигархи, крупные бизнесмены и собственники. В их интересах как можно дольше продлить существование капитализм, без которого они никто.</w:t>
+      </w:r>
+      <w:r>
+        <w:t xml:space="preserve"> По мере увеличения противоречия между уровнем технического развития и общественными отношениями возникает все большее расслоение общества на богатых и бедных, ухудшаются </w:t>
+      </w:r>
+      <w:r>
+        <w:t>условия жизни людей, растет недовольство и низовое движение.</w:t>
+      </w:r>
+    </w:p>
+    <w:p>
+      <w:r>
+        <w:t xml:space="preserve">У буржуазии есть разные способы выпустить этот пар. Она может пойти на мелкие временные уступки людям, усиливать </w:t>
+      </w:r>
+      <w:r>
+        <w:t>силовой</w:t>
+      </w:r>
+      <w:r>
+        <w:t xml:space="preserve"> аппарат, пропагандировать среди населения буржуазное мировоззрение («человек человеку волк»), сознательно тормозить прогресс.</w:t>
+      </w:r>
+      <w:r>
+        <w:t xml:space="preserve"> Буржуазия стремится разделить людей по их национальности, цвету кожи, разрезу глаз, религии. Начинает преобладать антинаучное, религиозное, идеалистическое мышление.</w:t>
+      </w:r>
+      <w:r>
+        <w:t xml:space="preserve"> Вместо таких понятий как истина, </w:t>
+      </w:r>
+      <w:r>
+        <w:t xml:space="preserve">объективность, </w:t>
+      </w:r>
+      <w:r>
+        <w:t>осознанность, обоснованность</w:t>
+      </w:r>
+      <w:r>
+        <w:t>, гуманность</w:t>
+      </w:r>
+      <w:r>
+        <w:t xml:space="preserve"> начинают преобладать такие как не имеющие</w:t>
+      </w:r>
+      <w:r>
+        <w:t xml:space="preserve"> ничего общего</w:t>
+      </w:r>
+      <w:r>
+        <w:t xml:space="preserve"> с реальностью понятия, </w:t>
+      </w:r>
+      <w:r>
+        <w:t xml:space="preserve">как бог, дух, мужик – не мужик, </w:t>
+      </w:r>
+      <w:r>
+        <w:t xml:space="preserve">своя земля – чужая земля, </w:t>
+      </w:r>
+      <w:r>
+        <w:t xml:space="preserve">настоящий русский – ненастоящий русский, </w:t>
+      </w:r>
+      <w:r>
+        <w:t>правильная – неправильн</w:t>
+      </w:r>
+      <w:r>
+        <w:t xml:space="preserve">ая кровь, человек – недочеловек и </w:t>
+      </w:r>
+      <w:proofErr w:type="gramStart"/>
+      <w:r>
+        <w:t>т.п.</w:t>
+      </w:r>
+      <w:proofErr w:type="gramEnd"/>
+    </w:p>
+    <w:p>
+      <w:r>
+        <w:lastRenderedPageBreak/>
+        <w:t>В</w:t>
+      </w:r>
+      <w:r>
+        <w:t xml:space="preserve"> какой-то момент этих мер становится недостаточно, чтобы сдерживать низовое бурление.</w:t>
+      </w:r>
+      <w:r>
+        <w:t xml:space="preserve"> Последним средством подавления протеста становится террор (запугивание, физическая расправа). Террор любого инакомыслия, сопротивления и недовольства.</w:t>
       </w:r>
       <w:r>
         <w:t xml:space="preserve"> </w:t>
       </w:r>
       <w:r>
-        <w:t>кризисов.</w:t>
-      </w:r>
-    </w:p>
-    <w:p>
-      <w:r>
-        <w:t>А что мы видим по факту?</w:t>
-      </w:r>
-      <w:r>
-        <w:t xml:space="preserve"> Почти миллиард человек из 7,5 млрд находится в состоянии го</w:t>
-      </w:r>
-      <w:r>
-        <w:t>лода</w:t>
-      </w:r>
-      <w:r>
-        <w:t>. Еще большее количество людей не имеет доступа к медицинской помощи и образованию</w:t>
-      </w:r>
-      <w:r>
-        <w:t>. С проблемой нехватки жилья сталкивался почти каждый</w:t>
-      </w:r>
-      <w:r>
-        <w:t xml:space="preserve">. </w:t>
-      </w:r>
-      <w:r>
-        <w:t>Свободному перемещению мешают границы, бюрократия (загранпаспорт, виза и т.п.) и отсутствие средств для этого у подавляющего большинства людей.</w:t>
-      </w:r>
-      <w:r>
-        <w:t xml:space="preserve"> </w:t>
-      </w:r>
-      <w:r>
-        <w:t>Свободному распространению цифровых продуктов мешают авторское право и рыночные отношения.</w:t>
-      </w:r>
-    </w:p>
-    <w:p>
-      <w:r>
-        <w:t>Итак, возможности технического прогресса ушли далеко вперед возможностей капиталистической формации, тех общественных отношений, которые сформировались в не</w:t>
-      </w:r>
-      <w:r>
-        <w:t>й. И чем дальше, тем больше буде</w:t>
-      </w:r>
-      <w:r>
-        <w:t>т</w:t>
-      </w:r>
-      <w:r>
-        <w:t xml:space="preserve"> это противоречие.</w:t>
-      </w:r>
-      <w:r>
-        <w:t xml:space="preserve"> </w:t>
-      </w:r>
-      <w:r>
-        <w:t>Решить накопившиеся проблемы и противоречия можно путем приведения общественных отношений в соответствие с техническим прогрессом</w:t>
-      </w:r>
-      <w:r>
-        <w:t>, а именно</w:t>
-      </w:r>
-      <w:r>
-        <w:t>,</w:t>
-      </w:r>
-      <w:r>
-        <w:t xml:space="preserve"> отказа </w:t>
-      </w:r>
-      <w:r>
-        <w:lastRenderedPageBreak/>
-        <w:t>от рыночных отношений, отмены частной собственности на средства производства, переход к планированию производства и распределения благ.</w:t>
-      </w:r>
-    </w:p>
-    <w:p>
-      <w:r>
-        <w:t>Главным двигателем и опорой процесса перехода к следующей формации являются простые люди, которые в большинстве свое</w:t>
-      </w:r>
-      <w:r>
-        <w:t>м работают за зарплату</w:t>
-      </w:r>
-      <w:r>
-        <w:t xml:space="preserve">, зачастую в </w:t>
-      </w:r>
-      <w:r>
-        <w:t>тяжелых условиях</w:t>
-      </w:r>
-      <w:r>
-        <w:t>, тратят свое время, нервы и здоровье зачастую просто чтобы себя прокормить.</w:t>
-      </w:r>
-      <w:r>
-        <w:t xml:space="preserve"> Борьба за свои права (сокращение рабочего дня, увеличение зарплат и социальных гарантий, снижение пенсионного возраста</w:t>
-      </w:r>
-      <w:r>
-        <w:t xml:space="preserve"> и т.д.</w:t>
-      </w:r>
-      <w:r>
-        <w:t xml:space="preserve">) это и есть </w:t>
-      </w:r>
-      <w:r>
-        <w:t>процесс приведения общественных отношений к текущему уровню технического прогресса.</w:t>
-      </w:r>
-    </w:p>
-    <w:p>
-      <w:r>
-        <w:t xml:space="preserve">Если довести борьбу за свои права до логического завершения (т.е. до состояния, когда общественные отношения соответствуют </w:t>
-      </w:r>
-      <w:r>
-        <w:t xml:space="preserve">текущему </w:t>
-      </w:r>
-      <w:r>
-        <w:t xml:space="preserve">техническому прогрессу), мы получим социализм. Т.е. такое состояние, когда средства производства, </w:t>
-      </w:r>
-      <w:r>
-        <w:t>а, следовательно, и</w:t>
-      </w:r>
-      <w:r>
-        <w:t xml:space="preserve"> государственный аппарат, больше не находятся в собственности отдельных людей или групп людей, а принадлежат</w:t>
-      </w:r>
-      <w:r>
-        <w:t xml:space="preserve"> всему обществу и </w:t>
-      </w:r>
-      <w:r>
-        <w:t>функционируют</w:t>
-      </w:r>
-      <w:r>
-        <w:t xml:space="preserve"> на</w:t>
-      </w:r>
-      <w:r>
-        <w:t xml:space="preserve"> его</w:t>
-      </w:r>
-      <w:r>
-        <w:t xml:space="preserve"> </w:t>
-      </w:r>
-      <w:r>
-        <w:t>благо</w:t>
-      </w:r>
-      <w:r>
-        <w:t>.</w:t>
-      </w:r>
-      <w:r>
-        <w:t xml:space="preserve"> В таком обществе производство существует для людей, а не люди для производства. В таком обществе государство функционирует для людей, а не люди для государства.</w:t>
-      </w:r>
-    </w:p>
-    <w:p>
-      <w:r>
-        <w:t>Главным препятствием для перехода к новым общественным отношениям является правящий класс, т.е. та группа людей, которая находятся на вершине пищевой цепочки. В капиталистической формации это буржуазия. Буржуазия — это олигархи, крупные бизнесмены и собственники. В их интересах как можно дольше продлить существование капитализм, без которого они никто.</w:t>
-      </w:r>
-      <w:r>
-        <w:t xml:space="preserve"> По мере увеличения противоречия между уровнем технического развития и общественными отношениями возникает все большее расслоение общества на богатых и бедных, ухудшаются </w:t>
-      </w:r>
-      <w:r>
-        <w:t>условия жизни людей, растет недовольство и низовое движение.</w:t>
-      </w:r>
-    </w:p>
-    <w:p>
-      <w:r>
-        <w:t xml:space="preserve">У буржуазии есть разные способы выпустить этот пар. Она может пойти на мелкие временные уступки людям, усиливать </w:t>
-      </w:r>
-      <w:r>
-        <w:t>силовой</w:t>
-      </w:r>
-      <w:r>
-        <w:t xml:space="preserve"> аппарат, пропагандировать среди населения буржуазное мировоззрение («человек человеку волк»), сознательно тормозить прогресс.</w:t>
-      </w:r>
-      <w:r>
-        <w:t xml:space="preserve"> Буржуазия стремится разделить людей по их национальности, цвету кожи, разрезу глаз, религии. Начинает преобладать антинаучное, религиозное, идеалистическое мышление.</w:t>
-      </w:r>
-      <w:r>
-        <w:t xml:space="preserve"> Вместо таких понятий как истина, </w:t>
-      </w:r>
-      <w:r>
-        <w:t xml:space="preserve">объективность, </w:t>
-      </w:r>
-      <w:r>
-        <w:t>осознанность, обоснованность</w:t>
-      </w:r>
-      <w:r>
-        <w:t>, гуманность</w:t>
-      </w:r>
-      <w:r>
-        <w:t xml:space="preserve"> начинают преобладать такие как не имеющие</w:t>
-      </w:r>
-      <w:r>
-        <w:t xml:space="preserve"> ничего общего</w:t>
-      </w:r>
-      <w:r>
-        <w:t xml:space="preserve"> с реальностью понятия, </w:t>
-      </w:r>
-      <w:r>
-        <w:t xml:space="preserve">как бог, дух, мужик – не мужик, </w:t>
-      </w:r>
-      <w:r>
-        <w:t xml:space="preserve">своя земля – чужая земля, </w:t>
-      </w:r>
-      <w:r>
-        <w:t>настоящий русский – ненастоящий русский</w:t>
-      </w:r>
-      <w:r>
-        <w:t xml:space="preserve">, </w:t>
-      </w:r>
-      <w:r>
-        <w:t>правильная – неправильн</w:t>
-      </w:r>
-      <w:r>
-        <w:t>ая кровь, человек – недочеловек и т.п.</w:t>
-      </w:r>
-    </w:p>
-    <w:p>
-      <w:r>
-        <w:t>В</w:t>
-      </w:r>
-      <w:r>
-        <w:t xml:space="preserve"> какой-то момент этих мер становится недостаточно, чтобы сдерживать низовое бурление.</w:t>
-      </w:r>
-      <w:r>
-        <w:t xml:space="preserve"> Последним средством подавления протеста становится террор (запугивание, физическая расправа). Террор любого инакомыслия, сопротивления и недовольства.</w:t>
-      </w:r>
-      <w:r>
-        <w:t xml:space="preserve"> </w:t>
-      </w:r>
-      <w:r>
         <w:t xml:space="preserve">Таким образом, если социализм — это борьба простых людей за свои права доведенная до абсолюта, то фашизм – это борьба буржуазии </w:t>
       </w:r>
       <w:r>
         <w:t>с</w:t>
       </w:r>
       <w:r>
-        <w:t xml:space="preserve"> рабочим движением, т.е.</w:t>
-      </w:r>
+        <w:t xml:space="preserve"> рабочим движением, </w:t>
+      </w:r>
+      <w:proofErr w:type="gramStart"/>
+      <w:r>
+        <w:t>т.е.</w:t>
+      </w:r>
+      <w:proofErr w:type="gramEnd"/>
       <w:r>
         <w:t xml:space="preserve"> прогрессом</w:t>
       </w:r>
@@ -485,7 +666,15 @@
         <w:t>Фашизм есть открытая террористическая диктатура наиболее реакционных, наиболее шовинистических и наиболее империалистических</w:t>
       </w:r>
       <w:r>
-        <w:t xml:space="preserve"> элементов финансового капитала». Г.М. Димитров 1934</w:t>
+        <w:t xml:space="preserve"> элементов финансового капитала». </w:t>
+      </w:r>
+      <w:proofErr w:type="gramStart"/>
+      <w:r>
+        <w:t>Г.М.</w:t>
+      </w:r>
+      <w:proofErr w:type="gramEnd"/>
+      <w:r>
+        <w:t xml:space="preserve"> Димитров 1934</w:t>
       </w:r>
     </w:p>
     <w:p>
@@ -496,7 +685,15 @@
         <w:t>Историческая функция фашизма состоит в том, чтобы громить рабочий класс, уничтожать его организации и подавлять политические свободы, когда капиталисты оказываются неспособными управлять и господствовать с пом</w:t>
       </w:r>
       <w:r>
-        <w:t>ощью демократического механизма». Л.Д. Троцкий</w:t>
+        <w:t xml:space="preserve">ощью демократического механизма». </w:t>
+      </w:r>
+      <w:proofErr w:type="gramStart"/>
+      <w:r>
+        <w:t>Л.Д.</w:t>
+      </w:r>
+      <w:proofErr w:type="gramEnd"/>
+      <w:r>
+        <w:t xml:space="preserve"> Троцкий</w:t>
       </w:r>
     </w:p>
     <w:p>
@@ -504,17 +701,11 @@
         <w:t xml:space="preserve">Нацизм — это тоже фашизм. При нацизме, помимо террора, еще одним способом заглушить недовольство масс, вернее, направить его в другое русло, является </w:t>
       </w:r>
       <w:r>
-        <w:t xml:space="preserve">идея о том, что люди одной </w:t>
-      </w:r>
-      <w:r>
-        <w:lastRenderedPageBreak/>
-        <w:t>национальности, цвета кожи, религии лучше дру</w:t>
+        <w:t>идея о том, что люди одной национальности, цвета кожи, религии лучше дру</w:t>
       </w:r>
       <w:r>
         <w:t>гих людей, что именно они должны владеть землями и богатствами других людей, которые этого не достойны.</w:t>
       </w:r>
-      <w:bookmarkStart w:id="0" w:name="_GoBack"/>
-      <w:bookmarkEnd w:id="0"/>
       <w:r>
         <w:t xml:space="preserve"> </w:t>
       </w:r>
@@ -537,7 +728,7 @@
 </file>
 
 <file path=word/endnotes.xml><?xml version="1.0" encoding="utf-8"?>
-<w:endnotes xmlns:wpc="http://schemas.microsoft.com/office/word/2010/wordprocessingCanvas" xmlns:cx="http://schemas.microsoft.com/office/drawing/2014/chartex" xmlns:cx1="http://schemas.microsoft.com/office/drawing/2015/9/8/chartex" xmlns:mc="http://schemas.openxmlformats.org/markup-compatibility/2006" xmlns:o="urn:schemas-microsoft-com:office:office" xmlns:r="http://schemas.openxmlformats.org/officeDocument/2006/relationships" xmlns:m="http://schemas.openxmlformats.org/officeDocument/2006/math" xmlns:v="urn:schemas-microsoft-com:vml" xmlns:wp14="http://schemas.microsoft.com/office/word/2010/wordprocessingDrawing" xmlns:wp="http://schemas.openxmlformats.org/drawingml/2006/wordprocessingDrawing" xmlns:w10="urn:schemas-microsoft-com:office:word" xmlns:w="http://schemas.openxmlformats.org/wordprocessingml/2006/main" xmlns:w14="http://schemas.microsoft.com/office/word/2010/wordml" xmlns:w15="http://schemas.microsoft.com/office/word/2012/wordml" xmlns:w16se="http://schemas.microsoft.com/office/word/2015/wordml/symex" xmlns:wpg="http://schemas.microsoft.com/office/word/2010/wordprocessingGroup" xmlns:wpi="http://schemas.microsoft.com/office/word/2010/wordprocessingInk" xmlns:wne="http://schemas.microsoft.com/office/word/2006/wordml" xmlns:wps="http://schemas.microsoft.com/office/word/2010/wordprocessingShape" mc:Ignorable="w14 w15 w16se wp14">
+<w:endnotes xmlns:wpc="http://schemas.microsoft.com/office/word/2010/wordprocessingCanvas" xmlns:cx="http://schemas.microsoft.com/office/drawing/2014/chartex" xmlns:cx1="http://schemas.microsoft.com/office/drawing/2015/9/8/chartex" xmlns:cx2="http://schemas.microsoft.com/office/drawing/2015/10/21/chartex" xmlns:cx3="http://schemas.microsoft.com/office/drawing/2016/5/9/chartex" xmlns:cx4="http://schemas.microsoft.com/office/drawing/2016/5/10/chartex" xmlns:cx5="http://schemas.microsoft.com/office/drawing/2016/5/11/chartex" xmlns:cx6="http://schemas.microsoft.com/office/drawing/2016/5/12/chartex" xmlns:cx7="http://schemas.microsoft.com/office/drawing/2016/5/13/chartex" xmlns:cx8="http://schemas.microsoft.com/office/drawing/2016/5/14/chartex" xmlns:mc="http://schemas.openxmlformats.org/markup-compatibility/2006" xmlns:aink="http://schemas.microsoft.com/office/drawing/2016/ink" xmlns:am3d="http://schemas.microsoft.com/office/drawing/2017/model3d" xmlns:o="urn:schemas-microsoft-com:office:office" xmlns:oel="http://schemas.microsoft.com/office/2019/extlst" xmlns:r="http://schemas.openxmlformats.org/officeDocument/2006/relationships" xmlns:m="http://schemas.openxmlformats.org/officeDocument/2006/math" xmlns:v="urn:schemas-microsoft-com:vml" xmlns:wp14="http://schemas.microsoft.com/office/word/2010/wordprocessingDrawing" xmlns:wp="http://schemas.openxmlformats.org/drawingml/2006/wordprocessingDrawing" xmlns:w10="urn:schemas-microsoft-com:office:word" xmlns:w="http://schemas.openxmlformats.org/wordprocessingml/2006/main" xmlns:w14="http://schemas.microsoft.com/office/word/2010/wordml" xmlns:w15="http://schemas.microsoft.com/office/word/2012/wordml" xmlns:w16cex="http://schemas.microsoft.com/office/word/2018/wordml/cex" xmlns:w16cid="http://schemas.microsoft.com/office/word/2016/wordml/cid" xmlns:w16="http://schemas.microsoft.com/office/word/2018/wordml" xmlns:w16sdtdh="http://schemas.microsoft.com/office/word/2020/wordml/sdtdatahash" xmlns:w16se="http://schemas.microsoft.com/office/word/2015/wordml/symex" xmlns:wpg="http://schemas.microsoft.com/office/word/2010/wordprocessingGroup" xmlns:wpi="http://schemas.microsoft.com/office/word/2010/wordprocessingInk" xmlns:wne="http://schemas.microsoft.com/office/word/2006/wordml" xmlns:wps="http://schemas.microsoft.com/office/word/2010/wordprocessingShape" mc:Ignorable="w14 w15 w16se w16cid w16 w16cex w16sdtdh wp14">
   <w:endnote w:type="separator" w:id="-1">
     <w:p>
       <w:pPr>
@@ -562,7 +753,7 @@
 </file>
 
 <file path=word/footer1.xml><?xml version="1.0" encoding="utf-8"?>
-<w:ftr xmlns:wpc="http://schemas.microsoft.com/office/word/2010/wordprocessingCanvas" xmlns:cx="http://schemas.microsoft.com/office/drawing/2014/chartex" xmlns:cx1="http://schemas.microsoft.com/office/drawing/2015/9/8/chartex" xmlns:mc="http://schemas.openxmlformats.org/markup-compatibility/2006" xmlns:o="urn:schemas-microsoft-com:office:office" xmlns:r="http://schemas.openxmlformats.org/officeDocument/2006/relationships" xmlns:m="http://schemas.openxmlformats.org/officeDocument/2006/math" xmlns:v="urn:schemas-microsoft-com:vml" xmlns:wp14="http://schemas.microsoft.com/office/word/2010/wordprocessingDrawing" xmlns:wp="http://schemas.openxmlformats.org/drawingml/2006/wordprocessingDrawing" xmlns:w10="urn:schemas-microsoft-com:office:word" xmlns:w="http://schemas.openxmlformats.org/wordprocessingml/2006/main" xmlns:w14="http://schemas.microsoft.com/office/word/2010/wordml" xmlns:w15="http://schemas.microsoft.com/office/word/2012/wordml" xmlns:w16se="http://schemas.microsoft.com/office/word/2015/wordml/symex" xmlns:wpg="http://schemas.microsoft.com/office/word/2010/wordprocessingGroup" xmlns:wpi="http://schemas.microsoft.com/office/word/2010/wordprocessingInk" xmlns:wne="http://schemas.microsoft.com/office/word/2006/wordml" xmlns:wps="http://schemas.microsoft.com/office/word/2010/wordprocessingShape" mc:Ignorable="w14 w15 w16se wp14">
+<w:ftr xmlns:wpc="http://schemas.microsoft.com/office/word/2010/wordprocessingCanvas" xmlns:cx="http://schemas.microsoft.com/office/drawing/2014/chartex" xmlns:cx1="http://schemas.microsoft.com/office/drawing/2015/9/8/chartex" xmlns:cx2="http://schemas.microsoft.com/office/drawing/2015/10/21/chartex" xmlns:cx3="http://schemas.microsoft.com/office/drawing/2016/5/9/chartex" xmlns:cx4="http://schemas.microsoft.com/office/drawing/2016/5/10/chartex" xmlns:cx5="http://schemas.microsoft.com/office/drawing/2016/5/11/chartex" xmlns:cx6="http://schemas.microsoft.com/office/drawing/2016/5/12/chartex" xmlns:cx7="http://schemas.microsoft.com/office/drawing/2016/5/13/chartex" xmlns:cx8="http://schemas.microsoft.com/office/drawing/2016/5/14/chartex" xmlns:mc="http://schemas.openxmlformats.org/markup-compatibility/2006" xmlns:aink="http://schemas.microsoft.com/office/drawing/2016/ink" xmlns:am3d="http://schemas.microsoft.com/office/drawing/2017/model3d" xmlns:o="urn:schemas-microsoft-com:office:office" xmlns:oel="http://schemas.microsoft.com/office/2019/extlst" xmlns:r="http://schemas.openxmlformats.org/officeDocument/2006/relationships" xmlns:m="http://schemas.openxmlformats.org/officeDocument/2006/math" xmlns:v="urn:schemas-microsoft-com:vml" xmlns:wp14="http://schemas.microsoft.com/office/word/2010/wordprocessingDrawing" xmlns:wp="http://schemas.openxmlformats.org/drawingml/2006/wordprocessingDrawing" xmlns:w10="urn:schemas-microsoft-com:office:word" xmlns:w="http://schemas.openxmlformats.org/wordprocessingml/2006/main" xmlns:w14="http://schemas.microsoft.com/office/word/2010/wordml" xmlns:w15="http://schemas.microsoft.com/office/word/2012/wordml" xmlns:w16cex="http://schemas.microsoft.com/office/word/2018/wordml/cex" xmlns:w16cid="http://schemas.microsoft.com/office/word/2016/wordml/cid" xmlns:w16="http://schemas.microsoft.com/office/word/2018/wordml" xmlns:w16sdtdh="http://schemas.microsoft.com/office/word/2020/wordml/sdtdatahash" xmlns:w16se="http://schemas.microsoft.com/office/word/2015/wordml/symex" xmlns:wpg="http://schemas.microsoft.com/office/word/2010/wordprocessingGroup" xmlns:wpi="http://schemas.microsoft.com/office/word/2010/wordprocessingInk" xmlns:wne="http://schemas.microsoft.com/office/word/2006/wordml" xmlns:wps="http://schemas.microsoft.com/office/word/2010/wordprocessingShape" mc:Ignorable="w14 w15 w16se w16cid w16 w16cex w16sdtdh wp14">
   <w:p>
     <w:pPr>
       <w:pStyle w:val="a5"/>
@@ -572,7 +763,7 @@
 </file>
 
 <file path=word/footer2.xml><?xml version="1.0" encoding="utf-8"?>
-<w:ftr xmlns:wpc="http://schemas.microsoft.com/office/word/2010/wordprocessingCanvas" xmlns:cx="http://schemas.microsoft.com/office/drawing/2014/chartex" xmlns:cx1="http://schemas.microsoft.com/office/drawing/2015/9/8/chartex" xmlns:mc="http://schemas.openxmlformats.org/markup-compatibility/2006" xmlns:o="urn:schemas-microsoft-com:office:office" xmlns:r="http://schemas.openxmlformats.org/officeDocument/2006/relationships" xmlns:m="http://schemas.openxmlformats.org/officeDocument/2006/math" xmlns:v="urn:schemas-microsoft-com:vml" xmlns:wp14="http://schemas.microsoft.com/office/word/2010/wordprocessingDrawing" xmlns:wp="http://schemas.openxmlformats.org/drawingml/2006/wordprocessingDrawing" xmlns:w10="urn:schemas-microsoft-com:office:word" xmlns:w="http://schemas.openxmlformats.org/wordprocessingml/2006/main" xmlns:w14="http://schemas.microsoft.com/office/word/2010/wordml" xmlns:w15="http://schemas.microsoft.com/office/word/2012/wordml" xmlns:w16se="http://schemas.microsoft.com/office/word/2015/wordml/symex" xmlns:wpg="http://schemas.microsoft.com/office/word/2010/wordprocessingGroup" xmlns:wpi="http://schemas.microsoft.com/office/word/2010/wordprocessingInk" xmlns:wne="http://schemas.microsoft.com/office/word/2006/wordml" xmlns:wps="http://schemas.microsoft.com/office/word/2010/wordprocessingShape" mc:Ignorable="w14 w15 w16se wp14">
+<w:ftr xmlns:wpc="http://schemas.microsoft.com/office/word/2010/wordprocessingCanvas" xmlns:cx="http://schemas.microsoft.com/office/drawing/2014/chartex" xmlns:cx1="http://schemas.microsoft.com/office/drawing/2015/9/8/chartex" xmlns:cx2="http://schemas.microsoft.com/office/drawing/2015/10/21/chartex" xmlns:cx3="http://schemas.microsoft.com/office/drawing/2016/5/9/chartex" xmlns:cx4="http://schemas.microsoft.com/office/drawing/2016/5/10/chartex" xmlns:cx5="http://schemas.microsoft.com/office/drawing/2016/5/11/chartex" xmlns:cx6="http://schemas.microsoft.com/office/drawing/2016/5/12/chartex" xmlns:cx7="http://schemas.microsoft.com/office/drawing/2016/5/13/chartex" xmlns:cx8="http://schemas.microsoft.com/office/drawing/2016/5/14/chartex" xmlns:mc="http://schemas.openxmlformats.org/markup-compatibility/2006" xmlns:aink="http://schemas.microsoft.com/office/drawing/2016/ink" xmlns:am3d="http://schemas.microsoft.com/office/drawing/2017/model3d" xmlns:o="urn:schemas-microsoft-com:office:office" xmlns:oel="http://schemas.microsoft.com/office/2019/extlst" xmlns:r="http://schemas.openxmlformats.org/officeDocument/2006/relationships" xmlns:m="http://schemas.openxmlformats.org/officeDocument/2006/math" xmlns:v="urn:schemas-microsoft-com:vml" xmlns:wp14="http://schemas.microsoft.com/office/word/2010/wordprocessingDrawing" xmlns:wp="http://schemas.openxmlformats.org/drawingml/2006/wordprocessingDrawing" xmlns:w10="urn:schemas-microsoft-com:office:word" xmlns:w="http://schemas.openxmlformats.org/wordprocessingml/2006/main" xmlns:w14="http://schemas.microsoft.com/office/word/2010/wordml" xmlns:w15="http://schemas.microsoft.com/office/word/2012/wordml" xmlns:w16cex="http://schemas.microsoft.com/office/word/2018/wordml/cex" xmlns:w16cid="http://schemas.microsoft.com/office/word/2016/wordml/cid" xmlns:w16="http://schemas.microsoft.com/office/word/2018/wordml" xmlns:w16sdtdh="http://schemas.microsoft.com/office/word/2020/wordml/sdtdatahash" xmlns:w16se="http://schemas.microsoft.com/office/word/2015/wordml/symex" xmlns:wpg="http://schemas.microsoft.com/office/word/2010/wordprocessingGroup" xmlns:wpi="http://schemas.microsoft.com/office/word/2010/wordprocessingInk" xmlns:wne="http://schemas.microsoft.com/office/word/2006/wordml" xmlns:wps="http://schemas.microsoft.com/office/word/2010/wordprocessingShape" mc:Ignorable="w14 w15 w16se w16cid w16 w16cex w16sdtdh wp14">
   <w:p>
     <w:pPr>
       <w:pStyle w:val="a5"/>
@@ -621,7 +812,7 @@
 </file>
 
 <file path=word/footer3.xml><?xml version="1.0" encoding="utf-8"?>
-<w:ftr xmlns:wpc="http://schemas.microsoft.com/office/word/2010/wordprocessingCanvas" xmlns:cx="http://schemas.microsoft.com/office/drawing/2014/chartex" xmlns:cx1="http://schemas.microsoft.com/office/drawing/2015/9/8/chartex" xmlns:mc="http://schemas.openxmlformats.org/markup-compatibility/2006" xmlns:o="urn:schemas-microsoft-com:office:office" xmlns:r="http://schemas.openxmlformats.org/officeDocument/2006/relationships" xmlns:m="http://schemas.openxmlformats.org/officeDocument/2006/math" xmlns:v="urn:schemas-microsoft-com:vml" xmlns:wp14="http://schemas.microsoft.com/office/word/2010/wordprocessingDrawing" xmlns:wp="http://schemas.openxmlformats.org/drawingml/2006/wordprocessingDrawing" xmlns:w10="urn:schemas-microsoft-com:office:word" xmlns:w="http://schemas.openxmlformats.org/wordprocessingml/2006/main" xmlns:w14="http://schemas.microsoft.com/office/word/2010/wordml" xmlns:w15="http://schemas.microsoft.com/office/word/2012/wordml" xmlns:w16se="http://schemas.microsoft.com/office/word/2015/wordml/symex" xmlns:wpg="http://schemas.microsoft.com/office/word/2010/wordprocessingGroup" xmlns:wpi="http://schemas.microsoft.com/office/word/2010/wordprocessingInk" xmlns:wne="http://schemas.microsoft.com/office/word/2006/wordml" xmlns:wps="http://schemas.microsoft.com/office/word/2010/wordprocessingShape" mc:Ignorable="w14 w15 w16se wp14">
+<w:ftr xmlns:wpc="http://schemas.microsoft.com/office/word/2010/wordprocessingCanvas" xmlns:cx="http://schemas.microsoft.com/office/drawing/2014/chartex" xmlns:cx1="http://schemas.microsoft.com/office/drawing/2015/9/8/chartex" xmlns:cx2="http://schemas.microsoft.com/office/drawing/2015/10/21/chartex" xmlns:cx3="http://schemas.microsoft.com/office/drawing/2016/5/9/chartex" xmlns:cx4="http://schemas.microsoft.com/office/drawing/2016/5/10/chartex" xmlns:cx5="http://schemas.microsoft.com/office/drawing/2016/5/11/chartex" xmlns:cx6="http://schemas.microsoft.com/office/drawing/2016/5/12/chartex" xmlns:cx7="http://schemas.microsoft.com/office/drawing/2016/5/13/chartex" xmlns:cx8="http://schemas.microsoft.com/office/drawing/2016/5/14/chartex" xmlns:mc="http://schemas.openxmlformats.org/markup-compatibility/2006" xmlns:aink="http://schemas.microsoft.com/office/drawing/2016/ink" xmlns:am3d="http://schemas.microsoft.com/office/drawing/2017/model3d" xmlns:o="urn:schemas-microsoft-com:office:office" xmlns:oel="http://schemas.microsoft.com/office/2019/extlst" xmlns:r="http://schemas.openxmlformats.org/officeDocument/2006/relationships" xmlns:m="http://schemas.openxmlformats.org/officeDocument/2006/math" xmlns:v="urn:schemas-microsoft-com:vml" xmlns:wp14="http://schemas.microsoft.com/office/word/2010/wordprocessingDrawing" xmlns:wp="http://schemas.openxmlformats.org/drawingml/2006/wordprocessingDrawing" xmlns:w10="urn:schemas-microsoft-com:office:word" xmlns:w="http://schemas.openxmlformats.org/wordprocessingml/2006/main" xmlns:w14="http://schemas.microsoft.com/office/word/2010/wordml" xmlns:w15="http://schemas.microsoft.com/office/word/2012/wordml" xmlns:w16cex="http://schemas.microsoft.com/office/word/2018/wordml/cex" xmlns:w16cid="http://schemas.microsoft.com/office/word/2016/wordml/cid" xmlns:w16="http://schemas.microsoft.com/office/word/2018/wordml" xmlns:w16sdtdh="http://schemas.microsoft.com/office/word/2020/wordml/sdtdatahash" xmlns:w16se="http://schemas.microsoft.com/office/word/2015/wordml/symex" xmlns:wpg="http://schemas.microsoft.com/office/word/2010/wordprocessingGroup" xmlns:wpi="http://schemas.microsoft.com/office/word/2010/wordprocessingInk" xmlns:wne="http://schemas.microsoft.com/office/word/2006/wordml" xmlns:wps="http://schemas.microsoft.com/office/word/2010/wordprocessingShape" mc:Ignorable="w14 w15 w16se w16cid w16 w16cex w16sdtdh wp14">
   <w:p>
     <w:pPr>
       <w:pStyle w:val="a5"/>
@@ -631,7 +822,7 @@
 </file>
 
 <file path=word/footnotes.xml><?xml version="1.0" encoding="utf-8"?>
-<w:footnotes xmlns:wpc="http://schemas.microsoft.com/office/word/2010/wordprocessingCanvas" xmlns:cx="http://schemas.microsoft.com/office/drawing/2014/chartex" xmlns:cx1="http://schemas.microsoft.com/office/drawing/2015/9/8/chartex" xmlns:mc="http://schemas.openxmlformats.org/markup-compatibility/2006" xmlns:o="urn:schemas-microsoft-com:office:office" xmlns:r="http://schemas.openxmlformats.org/officeDocument/2006/relationships" xmlns:m="http://schemas.openxmlformats.org/officeDocument/2006/math" xmlns:v="urn:schemas-microsoft-com:vml" xmlns:wp14="http://schemas.microsoft.com/office/word/2010/wordprocessingDrawing" xmlns:wp="http://schemas.openxmlformats.org/drawingml/2006/wordprocessingDrawing" xmlns:w10="urn:schemas-microsoft-com:office:word" xmlns:w="http://schemas.openxmlformats.org/wordprocessingml/2006/main" xmlns:w14="http://schemas.microsoft.com/office/word/2010/wordml" xmlns:w15="http://schemas.microsoft.com/office/word/2012/wordml" xmlns:w16se="http://schemas.microsoft.com/office/word/2015/wordml/symex" xmlns:wpg="http://schemas.microsoft.com/office/word/2010/wordprocessingGroup" xmlns:wpi="http://schemas.microsoft.com/office/word/2010/wordprocessingInk" xmlns:wne="http://schemas.microsoft.com/office/word/2006/wordml" xmlns:wps="http://schemas.microsoft.com/office/word/2010/wordprocessingShape" mc:Ignorable="w14 w15 w16se wp14">
+<w:footnotes xmlns:wpc="http://schemas.microsoft.com/office/word/2010/wordprocessingCanvas" xmlns:cx="http://schemas.microsoft.com/office/drawing/2014/chartex" xmlns:cx1="http://schemas.microsoft.com/office/drawing/2015/9/8/chartex" xmlns:cx2="http://schemas.microsoft.com/office/drawing/2015/10/21/chartex" xmlns:cx3="http://schemas.microsoft.com/office/drawing/2016/5/9/chartex" xmlns:cx4="http://schemas.microsoft.com/office/drawing/2016/5/10/chartex" xmlns:cx5="http://schemas.microsoft.com/office/drawing/2016/5/11/chartex" xmlns:cx6="http://schemas.microsoft.com/office/drawing/2016/5/12/chartex" xmlns:cx7="http://schemas.microsoft.com/office/drawing/2016/5/13/chartex" xmlns:cx8="http://schemas.microsoft.com/office/drawing/2016/5/14/chartex" xmlns:mc="http://schemas.openxmlformats.org/markup-compatibility/2006" xmlns:aink="http://schemas.microsoft.com/office/drawing/2016/ink" xmlns:am3d="http://schemas.microsoft.com/office/drawing/2017/model3d" xmlns:o="urn:schemas-microsoft-com:office:office" xmlns:oel="http://schemas.microsoft.com/office/2019/extlst" xmlns:r="http://schemas.openxmlformats.org/officeDocument/2006/relationships" xmlns:m="http://schemas.openxmlformats.org/officeDocument/2006/math" xmlns:v="urn:schemas-microsoft-com:vml" xmlns:wp14="http://schemas.microsoft.com/office/word/2010/wordprocessingDrawing" xmlns:wp="http://schemas.openxmlformats.org/drawingml/2006/wordprocessingDrawing" xmlns:w10="urn:schemas-microsoft-com:office:word" xmlns:w="http://schemas.openxmlformats.org/wordprocessingml/2006/main" xmlns:w14="http://schemas.microsoft.com/office/word/2010/wordml" xmlns:w15="http://schemas.microsoft.com/office/word/2012/wordml" xmlns:w16cex="http://schemas.microsoft.com/office/word/2018/wordml/cex" xmlns:w16cid="http://schemas.microsoft.com/office/word/2016/wordml/cid" xmlns:w16="http://schemas.microsoft.com/office/word/2018/wordml" xmlns:w16sdtdh="http://schemas.microsoft.com/office/word/2020/wordml/sdtdatahash" xmlns:w16se="http://schemas.microsoft.com/office/word/2015/wordml/symex" xmlns:wpg="http://schemas.microsoft.com/office/word/2010/wordprocessingGroup" xmlns:wpi="http://schemas.microsoft.com/office/word/2010/wordprocessingInk" xmlns:wne="http://schemas.microsoft.com/office/word/2006/wordml" xmlns:wps="http://schemas.microsoft.com/office/word/2010/wordprocessingShape" mc:Ignorable="w14 w15 w16se w16cid w16 w16cex w16sdtdh wp14">
   <w:footnote w:type="separator" w:id="-1">
     <w:p>
       <w:pPr>
@@ -656,7 +847,7 @@
 </file>
 
 <file path=word/header1.xml><?xml version="1.0" encoding="utf-8"?>
-<w:hdr xmlns:wpc="http://schemas.microsoft.com/office/word/2010/wordprocessingCanvas" xmlns:cx="http://schemas.microsoft.com/office/drawing/2014/chartex" xmlns:cx1="http://schemas.microsoft.com/office/drawing/2015/9/8/chartex" xmlns:mc="http://schemas.openxmlformats.org/markup-compatibility/2006" xmlns:o="urn:schemas-microsoft-com:office:office" xmlns:r="http://schemas.openxmlformats.org/officeDocument/2006/relationships" xmlns:m="http://schemas.openxmlformats.org/officeDocument/2006/math" xmlns:v="urn:schemas-microsoft-com:vml" xmlns:wp14="http://schemas.microsoft.com/office/word/2010/wordprocessingDrawing" xmlns:wp="http://schemas.openxmlformats.org/drawingml/2006/wordprocessingDrawing" xmlns:w10="urn:schemas-microsoft-com:office:word" xmlns:w="http://schemas.openxmlformats.org/wordprocessingml/2006/main" xmlns:w14="http://schemas.microsoft.com/office/word/2010/wordml" xmlns:w15="http://schemas.microsoft.com/office/word/2012/wordml" xmlns:w16se="http://schemas.microsoft.com/office/word/2015/wordml/symex" xmlns:wpg="http://schemas.microsoft.com/office/word/2010/wordprocessingGroup" xmlns:wpi="http://schemas.microsoft.com/office/word/2010/wordprocessingInk" xmlns:wne="http://schemas.microsoft.com/office/word/2006/wordml" xmlns:wps="http://schemas.microsoft.com/office/word/2010/wordprocessingShape" mc:Ignorable="w14 w15 w16se wp14">
+<w:hdr xmlns:wpc="http://schemas.microsoft.com/office/word/2010/wordprocessingCanvas" xmlns:cx="http://schemas.microsoft.com/office/drawing/2014/chartex" xmlns:cx1="http://schemas.microsoft.com/office/drawing/2015/9/8/chartex" xmlns:cx2="http://schemas.microsoft.com/office/drawing/2015/10/21/chartex" xmlns:cx3="http://schemas.microsoft.com/office/drawing/2016/5/9/chartex" xmlns:cx4="http://schemas.microsoft.com/office/drawing/2016/5/10/chartex" xmlns:cx5="http://schemas.microsoft.com/office/drawing/2016/5/11/chartex" xmlns:cx6="http://schemas.microsoft.com/office/drawing/2016/5/12/chartex" xmlns:cx7="http://schemas.microsoft.com/office/drawing/2016/5/13/chartex" xmlns:cx8="http://schemas.microsoft.com/office/drawing/2016/5/14/chartex" xmlns:mc="http://schemas.openxmlformats.org/markup-compatibility/2006" xmlns:aink="http://schemas.microsoft.com/office/drawing/2016/ink" xmlns:am3d="http://schemas.microsoft.com/office/drawing/2017/model3d" xmlns:o="urn:schemas-microsoft-com:office:office" xmlns:oel="http://schemas.microsoft.com/office/2019/extlst" xmlns:r="http://schemas.openxmlformats.org/officeDocument/2006/relationships" xmlns:m="http://schemas.openxmlformats.org/officeDocument/2006/math" xmlns:v="urn:schemas-microsoft-com:vml" xmlns:wp14="http://schemas.microsoft.com/office/word/2010/wordprocessingDrawing" xmlns:wp="http://schemas.openxmlformats.org/drawingml/2006/wordprocessingDrawing" xmlns:w10="urn:schemas-microsoft-com:office:word" xmlns:w="http://schemas.openxmlformats.org/wordprocessingml/2006/main" xmlns:w14="http://schemas.microsoft.com/office/word/2010/wordml" xmlns:w15="http://schemas.microsoft.com/office/word/2012/wordml" xmlns:w16cex="http://schemas.microsoft.com/office/word/2018/wordml/cex" xmlns:w16cid="http://schemas.microsoft.com/office/word/2016/wordml/cid" xmlns:w16="http://schemas.microsoft.com/office/word/2018/wordml" xmlns:w16sdtdh="http://schemas.microsoft.com/office/word/2020/wordml/sdtdatahash" xmlns:w16se="http://schemas.microsoft.com/office/word/2015/wordml/symex" xmlns:wpg="http://schemas.microsoft.com/office/word/2010/wordprocessingGroup" xmlns:wpi="http://schemas.microsoft.com/office/word/2010/wordprocessingInk" xmlns:wne="http://schemas.microsoft.com/office/word/2006/wordml" xmlns:wps="http://schemas.microsoft.com/office/word/2010/wordprocessingShape" mc:Ignorable="w14 w15 w16se w16cid w16 w16cex w16sdtdh wp14">
   <w:p>
     <w:pPr>
       <w:pStyle w:val="a3"/>
@@ -666,7 +857,7 @@
 </file>
 
 <file path=word/header2.xml><?xml version="1.0" encoding="utf-8"?>
-<w:hdr xmlns:wpc="http://schemas.microsoft.com/office/word/2010/wordprocessingCanvas" xmlns:cx="http://schemas.microsoft.com/office/drawing/2014/chartex" xmlns:cx1="http://schemas.microsoft.com/office/drawing/2015/9/8/chartex" xmlns:mc="http://schemas.openxmlformats.org/markup-compatibility/2006" xmlns:o="urn:schemas-microsoft-com:office:office" xmlns:r="http://schemas.openxmlformats.org/officeDocument/2006/relationships" xmlns:m="http://schemas.openxmlformats.org/officeDocument/2006/math" xmlns:v="urn:schemas-microsoft-com:vml" xmlns:wp14="http://schemas.microsoft.com/office/word/2010/wordprocessingDrawing" xmlns:wp="http://schemas.openxmlformats.org/drawingml/2006/wordprocessingDrawing" xmlns:w10="urn:schemas-microsoft-com:office:word" xmlns:w="http://schemas.openxmlformats.org/wordprocessingml/2006/main" xmlns:w14="http://schemas.microsoft.com/office/word/2010/wordml" xmlns:w15="http://schemas.microsoft.com/office/word/2012/wordml" xmlns:w16se="http://schemas.microsoft.com/office/word/2015/wordml/symex" xmlns:wpg="http://schemas.microsoft.com/office/word/2010/wordprocessingGroup" xmlns:wpi="http://schemas.microsoft.com/office/word/2010/wordprocessingInk" xmlns:wne="http://schemas.microsoft.com/office/word/2006/wordml" xmlns:wps="http://schemas.microsoft.com/office/word/2010/wordprocessingShape" mc:Ignorable="w14 w15 w16se wp14">
+<w:hdr xmlns:wpc="http://schemas.microsoft.com/office/word/2010/wordprocessingCanvas" xmlns:cx="http://schemas.microsoft.com/office/drawing/2014/chartex" xmlns:cx1="http://schemas.microsoft.com/office/drawing/2015/9/8/chartex" xmlns:cx2="http://schemas.microsoft.com/office/drawing/2015/10/21/chartex" xmlns:cx3="http://schemas.microsoft.com/office/drawing/2016/5/9/chartex" xmlns:cx4="http://schemas.microsoft.com/office/drawing/2016/5/10/chartex" xmlns:cx5="http://schemas.microsoft.com/office/drawing/2016/5/11/chartex" xmlns:cx6="http://schemas.microsoft.com/office/drawing/2016/5/12/chartex" xmlns:cx7="http://schemas.microsoft.com/office/drawing/2016/5/13/chartex" xmlns:cx8="http://schemas.microsoft.com/office/drawing/2016/5/14/chartex" xmlns:mc="http://schemas.openxmlformats.org/markup-compatibility/2006" xmlns:aink="http://schemas.microsoft.com/office/drawing/2016/ink" xmlns:am3d="http://schemas.microsoft.com/office/drawing/2017/model3d" xmlns:o="urn:schemas-microsoft-com:office:office" xmlns:oel="http://schemas.microsoft.com/office/2019/extlst" xmlns:r="http://schemas.openxmlformats.org/officeDocument/2006/relationships" xmlns:m="http://schemas.openxmlformats.org/officeDocument/2006/math" xmlns:v="urn:schemas-microsoft-com:vml" xmlns:wp14="http://schemas.microsoft.com/office/word/2010/wordprocessingDrawing" xmlns:wp="http://schemas.openxmlformats.org/drawingml/2006/wordprocessingDrawing" xmlns:w10="urn:schemas-microsoft-com:office:word" xmlns:w="http://schemas.openxmlformats.org/wordprocessingml/2006/main" xmlns:w14="http://schemas.microsoft.com/office/word/2010/wordml" xmlns:w15="http://schemas.microsoft.com/office/word/2012/wordml" xmlns:w16cex="http://schemas.microsoft.com/office/word/2018/wordml/cex" xmlns:w16cid="http://schemas.microsoft.com/office/word/2016/wordml/cid" xmlns:w16="http://schemas.microsoft.com/office/word/2018/wordml" xmlns:w16sdtdh="http://schemas.microsoft.com/office/word/2020/wordml/sdtdatahash" xmlns:w16se="http://schemas.microsoft.com/office/word/2015/wordml/symex" xmlns:wpg="http://schemas.microsoft.com/office/word/2010/wordprocessingGroup" xmlns:wpi="http://schemas.microsoft.com/office/word/2010/wordprocessingInk" xmlns:wne="http://schemas.microsoft.com/office/word/2006/wordml" xmlns:wps="http://schemas.microsoft.com/office/word/2010/wordprocessingShape" mc:Ignorable="w14 w15 w16se w16cid w16 w16cex w16sdtdh wp14">
   <w:p>
     <w:pPr>
       <w:pStyle w:val="a3"/>
@@ -676,7 +867,7 @@
 </file>
 
 <file path=word/header3.xml><?xml version="1.0" encoding="utf-8"?>
-<w:hdr xmlns:wpc="http://schemas.microsoft.com/office/word/2010/wordprocessingCanvas" xmlns:cx="http://schemas.microsoft.com/office/drawing/2014/chartex" xmlns:cx1="http://schemas.microsoft.com/office/drawing/2015/9/8/chartex" xmlns:mc="http://schemas.openxmlformats.org/markup-compatibility/2006" xmlns:o="urn:schemas-microsoft-com:office:office" xmlns:r="http://schemas.openxmlformats.org/officeDocument/2006/relationships" xmlns:m="http://schemas.openxmlformats.org/officeDocument/2006/math" xmlns:v="urn:schemas-microsoft-com:vml" xmlns:wp14="http://schemas.microsoft.com/office/word/2010/wordprocessingDrawing" xmlns:wp="http://schemas.openxmlformats.org/drawingml/2006/wordprocessingDrawing" xmlns:w10="urn:schemas-microsoft-com:office:word" xmlns:w="http://schemas.openxmlformats.org/wordprocessingml/2006/main" xmlns:w14="http://schemas.microsoft.com/office/word/2010/wordml" xmlns:w15="http://schemas.microsoft.com/office/word/2012/wordml" xmlns:w16se="http://schemas.microsoft.com/office/word/2015/wordml/symex" xmlns:wpg="http://schemas.microsoft.com/office/word/2010/wordprocessingGroup" xmlns:wpi="http://schemas.microsoft.com/office/word/2010/wordprocessingInk" xmlns:wne="http://schemas.microsoft.com/office/word/2006/wordml" xmlns:wps="http://schemas.microsoft.com/office/word/2010/wordprocessingShape" mc:Ignorable="w14 w15 w16se wp14">
+<w:hdr xmlns:wpc="http://schemas.microsoft.com/office/word/2010/wordprocessingCanvas" xmlns:cx="http://schemas.microsoft.com/office/drawing/2014/chartex" xmlns:cx1="http://schemas.microsoft.com/office/drawing/2015/9/8/chartex" xmlns:cx2="http://schemas.microsoft.com/office/drawing/2015/10/21/chartex" xmlns:cx3="http://schemas.microsoft.com/office/drawing/2016/5/9/chartex" xmlns:cx4="http://schemas.microsoft.com/office/drawing/2016/5/10/chartex" xmlns:cx5="http://schemas.microsoft.com/office/drawing/2016/5/11/chartex" xmlns:cx6="http://schemas.microsoft.com/office/drawing/2016/5/12/chartex" xmlns:cx7="http://schemas.microsoft.com/office/drawing/2016/5/13/chartex" xmlns:cx8="http://schemas.microsoft.com/office/drawing/2016/5/14/chartex" xmlns:mc="http://schemas.openxmlformats.org/markup-compatibility/2006" xmlns:aink="http://schemas.microsoft.com/office/drawing/2016/ink" xmlns:am3d="http://schemas.microsoft.com/office/drawing/2017/model3d" xmlns:o="urn:schemas-microsoft-com:office:office" xmlns:oel="http://schemas.microsoft.com/office/2019/extlst" xmlns:r="http://schemas.openxmlformats.org/officeDocument/2006/relationships" xmlns:m="http://schemas.openxmlformats.org/officeDocument/2006/math" xmlns:v="urn:schemas-microsoft-com:vml" xmlns:wp14="http://schemas.microsoft.com/office/word/2010/wordprocessingDrawing" xmlns:wp="http://schemas.openxmlformats.org/drawingml/2006/wordprocessingDrawing" xmlns:w10="urn:schemas-microsoft-com:office:word" xmlns:w="http://schemas.openxmlformats.org/wordprocessingml/2006/main" xmlns:w14="http://schemas.microsoft.com/office/word/2010/wordml" xmlns:w15="http://schemas.microsoft.com/office/word/2012/wordml" xmlns:w16cex="http://schemas.microsoft.com/office/word/2018/wordml/cex" xmlns:w16cid="http://schemas.microsoft.com/office/word/2016/wordml/cid" xmlns:w16="http://schemas.microsoft.com/office/word/2018/wordml" xmlns:w16sdtdh="http://schemas.microsoft.com/office/word/2020/wordml/sdtdatahash" xmlns:w16se="http://schemas.microsoft.com/office/word/2015/wordml/symex" xmlns:wpg="http://schemas.microsoft.com/office/word/2010/wordprocessingGroup" xmlns:wpi="http://schemas.microsoft.com/office/word/2010/wordprocessingInk" xmlns:wne="http://schemas.microsoft.com/office/word/2006/wordml" xmlns:wps="http://schemas.microsoft.com/office/word/2010/wordprocessingShape" mc:Ignorable="w14 w15 w16se w16cid w16 w16cex w16sdtdh wp14">
   <w:p>
     <w:pPr>
       <w:pStyle w:val="a3"/>
@@ -686,7 +877,7 @@
 </file>
 
 <file path=word/styles.xml><?xml version="1.0" encoding="utf-8"?>
-<w:styles xmlns:mc="http://schemas.openxmlformats.org/markup-compatibility/2006" xmlns:r="http://schemas.openxmlformats.org/officeDocument/2006/relationships" xmlns:w="http://schemas.openxmlformats.org/wordprocessingml/2006/main" xmlns:w14="http://schemas.microsoft.com/office/word/2010/wordml" xmlns:w15="http://schemas.microsoft.com/office/word/2012/wordml" xmlns:w16se="http://schemas.microsoft.com/office/word/2015/wordml/symex" mc:Ignorable="w14 w15 w16se">
+<w:styles xmlns:mc="http://schemas.openxmlformats.org/markup-compatibility/2006" xmlns:r="http://schemas.openxmlformats.org/officeDocument/2006/relationships" xmlns:w="http://schemas.openxmlformats.org/wordprocessingml/2006/main" xmlns:w14="http://schemas.microsoft.com/office/word/2010/wordml" xmlns:w15="http://schemas.microsoft.com/office/word/2012/wordml" xmlns:w16cex="http://schemas.microsoft.com/office/word/2018/wordml/cex" xmlns:w16cid="http://schemas.microsoft.com/office/word/2016/wordml/cid" xmlns:w16="http://schemas.microsoft.com/office/word/2018/wordml" xmlns:w16sdtdh="http://schemas.microsoft.com/office/word/2020/wordml/sdtdatahash" xmlns:w16se="http://schemas.microsoft.com/office/word/2015/wordml/symex" mc:Ignorable="w14 w15 w16se w16cid w16 w16cex w16sdtdh">
   <w:docDefaults>
     <w:rPrDefault>
       <w:rPr>
@@ -702,7 +893,7 @@
       </w:pPr>
     </w:pPrDefault>
   </w:docDefaults>
-  <w:latentStyles w:defLockedState="0" w:defUIPriority="99" w:defSemiHidden="0" w:defUnhideWhenUsed="0" w:defQFormat="0" w:count="371">
+  <w:latentStyles w:defLockedState="0" w:defUIPriority="99" w:defSemiHidden="0" w:defUnhideWhenUsed="0" w:defQFormat="0" w:count="376">
     <w:lsdException w:name="Normal" w:uiPriority="0" w:qFormat="1"/>
     <w:lsdException w:name="heading 1" w:uiPriority="9" w:qFormat="1"/>
     <w:lsdException w:name="heading 2" w:semiHidden="1" w:uiPriority="9" w:unhideWhenUsed="1" w:qFormat="1"/>
@@ -808,7 +999,6 @@
     <w:lsdException w:name="HTML Sample" w:semiHidden="1" w:unhideWhenUsed="1"/>
     <w:lsdException w:name="HTML Typewriter" w:semiHidden="1" w:unhideWhenUsed="1"/>
     <w:lsdException w:name="HTML Variable" w:semiHidden="1" w:unhideWhenUsed="1"/>
-    <w:lsdException w:name="Normal Table" w:semiHidden="1" w:unhideWhenUsed="1"/>
     <w:lsdException w:name="annotation subject" w:semiHidden="1" w:unhideWhenUsed="1"/>
     <w:lsdException w:name="No List" w:semiHidden="1" w:unhideWhenUsed="1"/>
     <w:lsdException w:name="Outline List 1" w:semiHidden="1" w:unhideWhenUsed="1"/>
@@ -851,11 +1041,8 @@
     <w:lsdException w:name="Table Contemporary" w:semiHidden="1" w:unhideWhenUsed="1"/>
     <w:lsdException w:name="Table Elegant" w:semiHidden="1" w:unhideWhenUsed="1"/>
     <w:lsdException w:name="Table Professional" w:semiHidden="1" w:unhideWhenUsed="1"/>
-    <w:lsdException w:name="Table Subtle 1" w:semiHidden="1" w:unhideWhenUsed="1"/>
     <w:lsdException w:name="Table Subtle 2" w:semiHidden="1" w:unhideWhenUsed="1"/>
     <w:lsdException w:name="Table Web 1" w:semiHidden="1" w:unhideWhenUsed="1"/>
-    <w:lsdException w:name="Table Web 2" w:semiHidden="1" w:unhideWhenUsed="1"/>
-    <w:lsdException w:name="Table Web 3" w:semiHidden="1" w:unhideWhenUsed="1"/>
     <w:lsdException w:name="Balloon Text" w:semiHidden="1" w:unhideWhenUsed="1"/>
     <w:lsdException w:name="Table Grid" w:uiPriority="39"/>
     <w:lsdException w:name="Table Theme" w:semiHidden="1" w:unhideWhenUsed="1"/>
@@ -1074,6 +1261,11 @@
     <w:lsdException w:name="List Table 5 Dark Accent 6" w:uiPriority="50"/>
     <w:lsdException w:name="List Table 6 Colorful Accent 6" w:uiPriority="51"/>
     <w:lsdException w:name="List Table 7 Colorful Accent 6" w:uiPriority="52"/>
+    <w:lsdException w:name="Mention" w:semiHidden="1" w:unhideWhenUsed="1"/>
+    <w:lsdException w:name="Smart Hyperlink" w:semiHidden="1" w:unhideWhenUsed="1"/>
+    <w:lsdException w:name="Hashtag" w:semiHidden="1" w:unhideWhenUsed="1"/>
+    <w:lsdException w:name="Unresolved Mention" w:semiHidden="1" w:unhideWhenUsed="1"/>
+    <w:lsdException w:name="Smart Link" w:semiHidden="1" w:unhideWhenUsed="1"/>
   </w:latentStyles>
   <w:style w:type="paragraph" w:default="1" w:styleId="a">
     <w:name w:val="Normal"/>

--- a/Даше.docx
+++ b/Даше.docx
@@ -10,7 +10,19 @@
         <w:t>прошло через</w:t>
       </w:r>
       <w:r>
-        <w:t xml:space="preserve"> несколько общественно-экономических формаций: </w:t>
+        <w:t xml:space="preserve"> несколько общественно-экономических формаций</w:t>
+      </w:r>
+      <w:r>
+        <w:t xml:space="preserve"> (</w:t>
+      </w:r>
+      <w:r>
+        <w:t>общественных отношений</w:t>
+      </w:r>
+      <w:r>
+        <w:t>)</w:t>
+      </w:r>
+      <w:r>
+        <w:t xml:space="preserve">: </w:t>
       </w:r>
       <w:r>
         <w:t>первобытнообщинный</w:t>
@@ -180,84 +192,291 @@
         <w:t xml:space="preserve"> Таким образом сначала научно-технический прогресс создает </w:t>
       </w:r>
       <w:r>
-        <w:t xml:space="preserve">предпосылки для зарождения новых общественных отношений </w:t>
-      </w:r>
-      <w:r>
-        <w:t>(производственны</w:t>
-      </w:r>
-      <w:r>
-        <w:t>х</w:t>
-      </w:r>
-      <w:r>
-        <w:t>, экономически</w:t>
-      </w:r>
-      <w:r>
-        <w:t>х</w:t>
-      </w:r>
-      <w:r>
-        <w:t>, политически</w:t>
-      </w:r>
-      <w:r>
-        <w:t>х</w:t>
+        <w:t xml:space="preserve">предпосылки для зарождения новых общественных отношений (производственных, экономических, политических, </w:t>
+      </w:r>
+      <w:r>
+        <w:t xml:space="preserve">государственных, </w:t>
+      </w:r>
+      <w:r>
+        <w:t>семейных)</w:t>
+      </w:r>
+      <w:r>
+        <w:t>, а затем</w:t>
+      </w:r>
+      <w:r>
+        <w:t xml:space="preserve"> эти</w:t>
+      </w:r>
+      <w:r>
+        <w:t xml:space="preserve"> отношения видоизменяются в соответствии с прогрессом.</w:t>
+      </w:r>
+    </w:p>
+    <w:p>
+      <w:r>
+        <w:t>П</w:t>
+      </w:r>
+      <w:r>
+        <w:t>ри рабовладельческой, феодальной и капиталистической формациях научно-технический прогресс таков, что создает предпосылки для эксплуатации одних людей другими.</w:t>
+      </w:r>
+      <w:r>
+        <w:t xml:space="preserve"> Например, если прогресс позволяет держать рабов, значит кто-то непременно станет рабовладельцем, а кто-то рабом</w:t>
+      </w:r>
+      <w:r>
+        <w:t>.</w:t>
+      </w:r>
+      <w:r>
+        <w:t xml:space="preserve"> Таким образом в каждой из этих трех формаций со временем образуются два антагонистичных класса – класс эксплуататоров и класс эксплуатируемых. В рабовладельческой формации это рабовладельцы и рабы, в феодальной – феодалы и крестьяне, в капиталистической – буржуа и наемные работники.</w:t>
+      </w:r>
+    </w:p>
+    <w:p>
+      <w:r>
+        <w:t>Формация</w:t>
       </w:r>
       <w:r>
         <w:t xml:space="preserve">, </w:t>
       </w:r>
       <w:r>
-        <w:t xml:space="preserve">государственных, </w:t>
-      </w:r>
-      <w:r>
-        <w:t>семейны</w:t>
-      </w:r>
-      <w:r>
-        <w:t>х</w:t>
-      </w:r>
-      <w:r>
-        <w:t>)</w:t>
-      </w:r>
-      <w:r>
-        <w:t>, а затем</w:t>
-      </w:r>
-      <w:r>
-        <w:t xml:space="preserve"> эти</w:t>
-      </w:r>
-      <w:r>
-        <w:t xml:space="preserve"> отношения видоизменяются в соответствии с прогрессом.</w:t>
-      </w:r>
-    </w:p>
-    <w:p>
-      <w:r>
-        <w:t>П</w:t>
-      </w:r>
-      <w:r>
-        <w:t>ри р</w:t>
-      </w:r>
-      <w:r>
-        <w:t>абовладельческ</w:t>
+        <w:t xml:space="preserve">которая </w:t>
+      </w:r>
+      <w:r>
+        <w:t xml:space="preserve">благодаря техническому прогрессу сменяет собой старую, называется прогрессивной формацией. </w:t>
+      </w:r>
+      <w:r>
+        <w:t>Благодаря тому, что общественные отношения в ней наиболее полно соответствуют текущему уровню науки и техники, о</w:t>
+      </w:r>
+      <w:r>
+        <w:t>на снимает накопившиеся в старой формации противоречия, дает толчок к развитию науки и техники, улучшению качества жизни людей, расцвету культуры и искусства.</w:t>
+      </w:r>
+    </w:p>
+    <w:p>
+      <w:r>
+        <w:t>В какой-то момент научно-технический прогресс уходит дальше возможностей текущей формации. В обществе накапливаются противоречия, растет социальная напряженность</w:t>
+      </w:r>
+      <w:r>
+        <w:t>ю,</w:t>
+      </w:r>
+      <w:r>
+        <w:t xml:space="preserve"> все очевиднее становится факт, что основания, на которые опирался правящий класс, обосновывая свое превосходство</w:t>
+      </w:r>
+      <w:r>
+        <w:t>,</w:t>
+      </w:r>
+      <w:r>
+        <w:t xml:space="preserve"> изживают себя</w:t>
+      </w:r>
+      <w:r>
+        <w:t>.</w:t>
+      </w:r>
+      <w:r>
+        <w:t xml:space="preserve"> </w:t>
+      </w:r>
+      <w:r>
+        <w:t>Правящий класс при этом</w:t>
+      </w:r>
+      <w:r>
+        <w:t>, стара</w:t>
+      </w:r>
+      <w:r>
+        <w:t>ясь</w:t>
+      </w:r>
+      <w:r>
+        <w:t xml:space="preserve"> сохранить свое </w:t>
+      </w:r>
+      <w:r>
+        <w:t xml:space="preserve">господствующее </w:t>
+      </w:r>
+      <w:r>
+        <w:t>положении,</w:t>
+      </w:r>
+      <w:r>
+        <w:t xml:space="preserve"> усиливает аппарат подавления, </w:t>
+      </w:r>
+      <w:r>
+        <w:t>искусственно</w:t>
+      </w:r>
+      <w:r>
+        <w:t xml:space="preserve"> тормозит прогресс, насаждает идеалистическое (ненаучное) восприятие мира. В такой момент формация становится регрессивной</w:t>
+      </w:r>
+      <w:r>
+        <w:t>. А силы, которые нацелены на её сохранение</w:t>
+      </w:r>
+      <w:r>
+        <w:t xml:space="preserve">, вместо стремления к переходу к новой формации </w:t>
+      </w:r>
+      <w:r>
+        <w:t>– реакционными.</w:t>
+      </w:r>
+    </w:p>
+    <w:p>
+      <w:r>
+        <w:t xml:space="preserve">Итак, мы живем в капиталистической формации. На какой стадии </w:t>
+      </w:r>
+      <w:r>
+        <w:t xml:space="preserve">развития </w:t>
+      </w:r>
+      <w:r>
+        <w:t>эта формация</w:t>
+      </w:r>
+      <w:r>
+        <w:t xml:space="preserve"> </w:t>
+      </w:r>
+      <w:r>
+        <w:t>находится?</w:t>
+      </w:r>
+      <w:r>
+        <w:t xml:space="preserve"> Соответствует ли она возможностям, которые перед нами открывает технический прогресс?</w:t>
+      </w:r>
+      <w:r>
+        <w:t xml:space="preserve"> </w:t>
+      </w:r>
+      <w:r>
+        <w:t>Благодаря развитию науки и техники уже сейчас возможно</w:t>
+      </w:r>
+      <w:r>
+        <w:t xml:space="preserve"> </w:t>
+      </w:r>
+      <w:r>
+        <w:t>производить (и справедливо распределять!) столько</w:t>
+      </w:r>
+      <w:r>
+        <w:t xml:space="preserve"> еды, </w:t>
+      </w:r>
+      <w:r>
+        <w:t xml:space="preserve">сколько хватить </w:t>
+      </w:r>
+      <w:r>
+        <w:t xml:space="preserve">чтобы </w:t>
+      </w:r>
+      <w:r>
+        <w:t>каждый человек на Земле мог полноценно питаться, уже сейчас</w:t>
+      </w:r>
+      <w:r>
+        <w:t xml:space="preserve"> </w:t>
+      </w:r>
+      <w:r>
+        <w:t>возможно</w:t>
+      </w:r>
+      <w:r>
+        <w:t xml:space="preserve"> каждо</w:t>
+      </w:r>
+      <w:r>
+        <w:t>го обеспечить</w:t>
+      </w:r>
+      <w:r>
+        <w:t xml:space="preserve"> медицинск</w:t>
       </w:r>
       <w:r>
         <w:t>ой</w:t>
       </w:r>
       <w:r>
-        <w:t>, феодальн</w:t>
-      </w:r>
-      <w:r>
-        <w:t>ой</w:t>
-      </w:r>
-      <w:r>
-        <w:t xml:space="preserve"> и капиталистическ</w:t>
-      </w:r>
-      <w:r>
-        <w:t>ой</w:t>
-      </w:r>
-      <w:r>
-        <w:t xml:space="preserve"> формаци</w:t>
-      </w:r>
-      <w:r>
-        <w:t>ях научно-технический прогресс таков, что создает предпосылки для эксплуатации одних людей другими.</w:t>
-      </w:r>
-      <w:r>
-        <w:t xml:space="preserve"> Например, если прогресс позволяет держать рабов, значит кто-то непременно станет рабовладельцем, а кто-то рабом и </w:t>
+        <w:t xml:space="preserve"> помощь</w:t>
+      </w:r>
+      <w:r>
+        <w:t>ю и дать</w:t>
+      </w:r>
+      <w:r>
+        <w:t xml:space="preserve"> </w:t>
+      </w:r>
+      <w:r>
+        <w:t>образование</w:t>
+      </w:r>
+      <w:r>
+        <w:t>, обеспечить приемлемым жильем</w:t>
+      </w:r>
+      <w:r>
+        <w:t>.</w:t>
+      </w:r>
+      <w:r>
+        <w:t xml:space="preserve"> </w:t>
+      </w:r>
+      <w:r>
+        <w:t>В</w:t>
+      </w:r>
+      <w:r>
+        <w:t xml:space="preserve"> течение суток-двух</w:t>
+      </w:r>
+      <w:r>
+        <w:t xml:space="preserve"> возможно</w:t>
+      </w:r>
+      <w:r>
+        <w:t xml:space="preserve"> оказаться в любой точке мира</w:t>
+      </w:r>
+      <w:r>
+        <w:t>.</w:t>
+      </w:r>
+      <w:r>
+        <w:t xml:space="preserve"> </w:t>
+      </w:r>
+      <w:r>
+        <w:t>Л</w:t>
+      </w:r>
+      <w:r>
+        <w:t>юбой цифровой продукт</w:t>
+      </w:r>
+      <w:r>
+        <w:t xml:space="preserve"> возможно получить</w:t>
+      </w:r>
+      <w:r>
+        <w:t xml:space="preserve"> по нажатию одной кнопки будь то музыка, кино, книги, обучающие материалы</w:t>
+      </w:r>
+      <w:r>
+        <w:t xml:space="preserve">. </w:t>
+      </w:r>
+      <w:r>
+        <w:t>С помощью доступных вычислительных средств возможно э</w:t>
+      </w:r>
+      <w:r>
+        <w:t>ффективно производить и потреблять продукты</w:t>
+      </w:r>
+      <w:r>
+        <w:t xml:space="preserve"> и ресурсы</w:t>
+      </w:r>
+      <w:r>
+        <w:t xml:space="preserve"> на основе планирования, </w:t>
+      </w:r>
+      <w:r>
+        <w:t xml:space="preserve">избавившись от рыночной стихии </w:t>
+      </w:r>
+      <w:r>
+        <w:t>и, следовательно,</w:t>
+      </w:r>
+      <w:r>
+        <w:t xml:space="preserve"> от экономических</w:t>
+      </w:r>
+      <w:r>
+        <w:t xml:space="preserve"> </w:t>
+      </w:r>
+      <w:r>
+        <w:t>кризисов.</w:t>
+      </w:r>
+    </w:p>
+    <w:p>
+      <w:r>
+        <w:lastRenderedPageBreak/>
+        <w:t>А что мы видим по факту?</w:t>
+      </w:r>
+      <w:r>
+        <w:t xml:space="preserve"> Почти миллиард человек из </w:t>
+      </w:r>
+      <w:r>
+        <w:t xml:space="preserve">8 </w:t>
+      </w:r>
+      <w:r>
+        <w:t>млрд находится в состоянии го</w:t>
+      </w:r>
+      <w:r>
+        <w:t>лода</w:t>
+      </w:r>
+      <w:r>
+        <w:t>. Еще большее количество людей не имеет доступа к медицинской помощи и образованию</w:t>
+      </w:r>
+      <w:r>
+        <w:t>, нормальному жилью</w:t>
+      </w:r>
+      <w:r>
+        <w:t xml:space="preserve">. </w:t>
+      </w:r>
+      <w:r>
+        <w:t xml:space="preserve">Свободному перемещению мешают границы, бюрократия (загранпаспорт, виза и </w:t>
       </w:r>
       <w:proofErr w:type="gramStart"/>
       <w:r>
@@ -265,375 +484,295 @@
       </w:r>
       <w:proofErr w:type="gramEnd"/>
       <w:r>
-        <w:t xml:space="preserve"> Таким образом в каждой из этих трех формаций со временем образуются два антагонистичных класса – класс эксплуататоров и класс эксплуатируемых. В рабовладельческой формации это рабовладельцы и рабы, в феодальной – феодалы и крестьяне, в капиталистической – буржуа и наемные работники.</w:t>
-      </w:r>
-    </w:p>
-    <w:p/>
-    <w:p>
-      <w:r>
-        <w:t>Формация</w:t>
-      </w:r>
-      <w:r>
-        <w:t xml:space="preserve"> (</w:t>
+        <w:t>) и отсутствие средств для этого у большинства людей.</w:t>
+      </w:r>
+      <w:r>
+        <w:t xml:space="preserve"> </w:t>
+      </w:r>
+      <w:r>
+        <w:t>Свободному распространению цифровых продуктов мешают авторское право и рыночные отношения.</w:t>
+      </w:r>
+      <w:r>
+        <w:t xml:space="preserve"> Природные и людские ресурсы используются неэффективно и неравномерно. Мир погряз в болезнях, мусоре и войнах</w:t>
+      </w:r>
+      <w:r>
+        <w:t>, а сильных мира сего беспокоить только личная прибыль (и это нормально для капиталистических отношений!).</w:t>
+      </w:r>
+    </w:p>
+    <w:p>
+      <w:r>
+        <w:t xml:space="preserve">Итак, возможности технического прогресса ушли далеко вперед возможностей капиталистической формации, </w:t>
+      </w:r>
+      <w:r>
+        <w:t xml:space="preserve">т. е. </w:t>
+      </w:r>
+      <w:r>
+        <w:t>тех общественных отношений, которые сформировались в не</w:t>
+      </w:r>
+      <w:r>
+        <w:t xml:space="preserve">й. </w:t>
+      </w:r>
+      <w:r>
+        <w:t>Ч</w:t>
+      </w:r>
+      <w:r>
+        <w:t>ем дальше, тем больше буде</w:t>
+      </w:r>
+      <w:r>
+        <w:t>т</w:t>
+      </w:r>
+      <w:r>
+        <w:t xml:space="preserve"> это противоречие.</w:t>
+      </w:r>
+      <w:r>
+        <w:t xml:space="preserve"> </w:t>
+      </w:r>
+      <w:r>
+        <w:t>Решить накопившиеся проблемы можно путем приведения общественных отношений в соответствие с техническим прогрессом</w:t>
+      </w:r>
+      <w:r>
+        <w:t>, а именно</w:t>
+      </w:r>
+      <w:r>
+        <w:t>,</w:t>
+      </w:r>
+      <w:r>
+        <w:t xml:space="preserve"> отказа от рыночных отношений, переход к планированию производства и распределения благ.</w:t>
+      </w:r>
+    </w:p>
+    <w:p>
+      <w:r>
+        <w:t>Главным двигателем и опорой процесса перехода к следующей формации являются простые люди, которые в большинстве свое</w:t>
+      </w:r>
+      <w:r>
+        <w:t>м работают за зарплату</w:t>
+      </w:r>
+      <w:r>
+        <w:t xml:space="preserve">, </w:t>
+      </w:r>
+      <w:r>
+        <w:t>часто</w:t>
+      </w:r>
+      <w:r>
+        <w:t xml:space="preserve"> в </w:t>
+      </w:r>
+      <w:r>
+        <w:t>тяжелых условиях</w:t>
+      </w:r>
+      <w:r>
+        <w:t>, тратят свое время, нервы и здоровье зачастую просто чтобы себя прокормить.</w:t>
+      </w:r>
+      <w:r>
+        <w:t xml:space="preserve"> Борьба за свои права (</w:t>
+      </w:r>
+      <w:r>
+        <w:t xml:space="preserve">улучшение условий труда, </w:t>
+      </w:r>
+      <w:r>
+        <w:t>сокращение рабочего дня, увеличение зарплат и социальных гарантий, снижение пенсионного возраста</w:t>
+      </w:r>
+      <w:r>
+        <w:t xml:space="preserve"> и </w:t>
       </w:r>
       <w:proofErr w:type="gramStart"/>
       <w:r>
+        <w:t>т.д.</w:t>
+      </w:r>
+      <w:proofErr w:type="gramEnd"/>
+      <w:r>
+        <w:t xml:space="preserve">) это и есть </w:t>
+      </w:r>
+      <w:r>
+        <w:t>процесс приведения общественных отношений к текущему уровню технического прогресса.</w:t>
+      </w:r>
+    </w:p>
+    <w:p>
+      <w:r>
+        <w:t>Если довести борьбу за свои права до логического завершения (</w:t>
+      </w:r>
+      <w:proofErr w:type="gramStart"/>
+      <w:r>
         <w:t>т.е.</w:t>
       </w:r>
       <w:proofErr w:type="gramEnd"/>
       <w:r>
-        <w:t xml:space="preserve"> общественные отношения)</w:t>
-      </w:r>
-      <w:r>
-        <w:t xml:space="preserve">, которая </w:t>
-      </w:r>
-      <w:r>
-        <w:t>благодаря техническому прогрессу</w:t>
-      </w:r>
-      <w:r>
-        <w:t xml:space="preserve"> сменяет собой старую, называется прогрессивной формацией. Она снимает накопившиеся в старой формации противоречия, дает толчок к развитию науки и техники, улучшению качества жизни людей, расцвету культуры и искусства.</w:t>
-      </w:r>
-    </w:p>
-    <w:p>
-      <w:r>
-        <w:t xml:space="preserve">Когда, благодаря техническому прогрессу, новая общественно-экономическая формация сменяет предыдущую, она разрешает накопившиеся противоречия, </w:t>
-      </w:r>
-    </w:p>
-    <w:p>
-      <w:r>
-        <w:t xml:space="preserve">Когда </w:t>
-      </w:r>
-      <w:r>
-        <w:t xml:space="preserve">общественно-экономическая </w:t>
-      </w:r>
-      <w:r>
-        <w:t>формация только зародилась, когда она разрешила все накопившиеся в предыдущей формации противоречия, когда на смену старым, уже не актуаль</w:t>
-      </w:r>
-      <w:r>
-        <w:t>ным общественным отношениям</w:t>
-      </w:r>
-      <w:r>
-        <w:t xml:space="preserve"> приходят новые, более соответствующие текущему научно-техническому развитию, формация является прогрессивной. </w:t>
-      </w:r>
-    </w:p>
-    <w:p>
-      <w:r>
-        <w:t>В противоположность этому, к</w:t>
-      </w:r>
-      <w:r>
-        <w:t xml:space="preserve">огда возможности научно-технического прогресса ушли далеко вперед возможностей сформировавшихся общественных отношений, когда в обществе накопилось огромное число неразрешимых противоречий, когда старые властители (рабовладельцы в рабовладельческой формации, феодалы в феодальной формации, буржуа </w:t>
-      </w:r>
-      <w:r>
-        <w:t xml:space="preserve">в капиталистической формации) </w:t>
-      </w:r>
-      <w:r>
-        <w:t>осознанно</w:t>
-      </w:r>
-      <w:r>
-        <w:t xml:space="preserve"> или неосознанно</w:t>
-      </w:r>
-      <w:r>
-        <w:t xml:space="preserve"> понимая, что их время выходит, стараются всеми силами сохранить свое положении, сохранить существующие порядки, заморозить прогресс, тогда формация стано</w:t>
-      </w:r>
-      <w:r>
-        <w:t xml:space="preserve">вится </w:t>
-      </w:r>
-      <w:r>
-        <w:t>регрессивной, реакционной.</w:t>
-      </w:r>
-    </w:p>
-    <w:p>
-      <w:r>
-        <w:t>Итак, мы живем в капиталистической формации. На какой стадии эта формация сейчас находится? Она прогрессивна или регрессивна? Посмотрим на технический прогресс. Что он нам позволяет? Он позволяет произвести еды столько, чтобы накормить каждого человека на Земле</w:t>
-      </w:r>
-      <w:r>
-        <w:t xml:space="preserve">, </w:t>
-      </w:r>
-      <w:r>
-        <w:t xml:space="preserve">позволяет предоставить каждому человеку медицинскую помощь, позволяет </w:t>
-      </w:r>
-      <w:r>
-        <w:t>любому</w:t>
-      </w:r>
-      <w:r>
-        <w:t xml:space="preserve"> получить </w:t>
-      </w:r>
-      <w:r>
-        <w:t>образование</w:t>
-      </w:r>
-      <w:r>
-        <w:t xml:space="preserve">, </w:t>
+        <w:t xml:space="preserve"> до состояния, когда общественные отношения соответствуют </w:t>
+      </w:r>
+      <w:r>
+        <w:t xml:space="preserve">текущему </w:t>
+      </w:r>
+      <w:r>
+        <w:t xml:space="preserve">техническому прогрессу), мы получим социализм. </w:t>
+      </w:r>
+      <w:proofErr w:type="gramStart"/>
+      <w:r>
+        <w:t>Т.е.</w:t>
+      </w:r>
+      <w:proofErr w:type="gramEnd"/>
+      <w:r>
+        <w:t xml:space="preserve"> такое состояние, когда средства производства, </w:t>
+      </w:r>
+      <w:r>
+        <w:t>а, следовательно, и</w:t>
+      </w:r>
+      <w:r>
+        <w:t xml:space="preserve"> государственный аппарат, больше не находятся в собственности отдельных людей или групп людей, а принадлежат</w:t>
+      </w:r>
+      <w:r>
+        <w:t xml:space="preserve"> всему обществу и </w:t>
+      </w:r>
+      <w:r>
+        <w:t>функционируют</w:t>
+      </w:r>
+      <w:r>
+        <w:t xml:space="preserve"> на</w:t>
+      </w:r>
+      <w:r>
+        <w:t xml:space="preserve"> его</w:t>
+      </w:r>
+      <w:r>
+        <w:t xml:space="preserve"> </w:t>
+      </w:r>
+      <w:r>
+        <w:t>благо</w:t>
+      </w:r>
+      <w:r>
+        <w:t>.</w:t>
+      </w:r>
+      <w:r>
+        <w:t xml:space="preserve"> В таком обществе производство </w:t>
+      </w:r>
+      <w:r>
+        <w:t xml:space="preserve">и государство </w:t>
+      </w:r>
+      <w:r>
+        <w:t>существу</w:t>
+      </w:r>
+      <w:r>
+        <w:t>ю</w:t>
+      </w:r>
+      <w:r>
+        <w:t>т для людей, а не люди для производства</w:t>
+      </w:r>
+      <w:r>
+        <w:t xml:space="preserve"> и государства, как в капитализме</w:t>
+      </w:r>
+      <w:r>
+        <w:t>.</w:t>
+      </w:r>
+    </w:p>
+    <w:p>
+      <w:r>
+        <w:t xml:space="preserve">Главным препятствием для перехода к новым общественным отношениям является правящий класс, </w:t>
+      </w:r>
+      <w:proofErr w:type="gramStart"/>
+      <w:r>
+        <w:t>т.е.</w:t>
+      </w:r>
+      <w:proofErr w:type="gramEnd"/>
+      <w:r>
+        <w:t xml:space="preserve"> та группа людей, которая находятся на вершине пищевой цепочки. В капиталистической формации это буржуазия. Буржуазия — это олигархи, крупные бизнесмены и собственники. В их интересах как можно дольше продлить существование капитализм</w:t>
+      </w:r>
+      <w:r>
+        <w:t xml:space="preserve">. </w:t>
+      </w:r>
+    </w:p>
+    <w:p>
+      <w:pPr>
+        <w:rPr>
+          <w:i/>
+          <w:iCs/>
+        </w:rPr>
+      </w:pPr>
+      <w:r>
+        <w:rPr>
+          <w:i/>
+          <w:iCs/>
+        </w:rPr>
+        <w:t xml:space="preserve">По мере увеличения противоречия между уровнем технического развития и общественными отношениями возникает все большее расслоение общества на богатых и бедных, ухудшаются </w:t>
+      </w:r>
+      <w:r>
+        <w:rPr>
+          <w:i/>
+          <w:iCs/>
+        </w:rPr>
+        <w:t>условия жизни людей, растет недовольство и низовое движение.</w:t>
+      </w:r>
+    </w:p>
+    <w:p>
+      <w:r>
+        <w:t xml:space="preserve">У буржуазии есть разные способы выпустить этот пар. Она может пойти на мелкие временные уступки людям, усиливать </w:t>
+      </w:r>
+      <w:r>
+        <w:t>силовой</w:t>
+      </w:r>
+      <w:r>
+        <w:t xml:space="preserve"> аппарат, пропагандировать среди населения буржуазное мировоззрение («человек человеку волк»), сознательно тормозить прогресс.</w:t>
+      </w:r>
+      <w:r>
+        <w:t xml:space="preserve"> Буржуазия стремится разделить людей по их национальности, цвету кожи, разрезу глаз, религии. Начинает преобладать антинаучное, религиозное, идеалистическое мышление.</w:t>
+      </w:r>
+      <w:r>
+        <w:t xml:space="preserve"> Вместо таких понятий как истина, </w:t>
+      </w:r>
+      <w:r>
+        <w:t xml:space="preserve">объективность, </w:t>
+      </w:r>
+      <w:r>
+        <w:t>осознанность, обоснованность</w:t>
+      </w:r>
+      <w:r>
+        <w:t>, гуманность</w:t>
+      </w:r>
+      <w:r>
+        <w:t xml:space="preserve"> начинают преобладать такие как не имеющие</w:t>
+      </w:r>
+      <w:r>
+        <w:t xml:space="preserve"> ничего общего</w:t>
+      </w:r>
+      <w:r>
+        <w:t xml:space="preserve"> с реальностью понятия, </w:t>
+      </w:r>
+      <w:r>
+        <w:t xml:space="preserve">как бог, дух, мужик – не мужик, </w:t>
+      </w:r>
+      <w:r>
+        <w:t xml:space="preserve">своя земля – чужая земля, </w:t>
+      </w:r>
+      <w:r>
+        <w:t xml:space="preserve">настоящий русский – ненастоящий русский, </w:t>
+      </w:r>
+      <w:r>
+        <w:t>правильная – неправильн</w:t>
+      </w:r>
+      <w:r>
+        <w:t xml:space="preserve">ая кровь, человек – недочеловек и </w:t>
+      </w:r>
+      <w:proofErr w:type="gramStart"/>
+      <w:r>
+        <w:t>т.п.</w:t>
+      </w:r>
+      <w:proofErr w:type="gramEnd"/>
+    </w:p>
+    <w:p>
+      <w:r>
+        <w:t>В</w:t>
+      </w:r>
+      <w:r>
+        <w:t xml:space="preserve"> какой-то момент этих мер становится недостаточно, чтобы сдерживать низовое бурление.</w:t>
+      </w:r>
+      <w:r>
+        <w:t xml:space="preserve"> Последним средством подавления протеста становится террор (запугивание, физическая расправа). Террор любого инакомыслия, сопротивления и недовольства.</w:t>
+      </w:r>
+      <w:r>
+        <w:t xml:space="preserve"> </w:t>
+      </w:r>
+      <w:r>
+        <w:t xml:space="preserve">Таким образом, если </w:t>
       </w:r>
       <w:r>
         <w:lastRenderedPageBreak/>
-        <w:t>позволяет каждого</w:t>
-      </w:r>
-      <w:r>
-        <w:t xml:space="preserve"> обеспечить приемлемым жильем, позволяет в течение суток-двух оказаться в любой точке мира, позволяет получить любой цифровой продукт по нажатию одной кнопки будь то музыка, кино, книги, обучающие материалы, позволяет эффективно производить и потреблять продукты</w:t>
-      </w:r>
-      <w:r>
-        <w:t xml:space="preserve"> и ресурсы</w:t>
-      </w:r>
-      <w:r>
-        <w:t xml:space="preserve"> на основе планирования с помощью современных технологий, </w:t>
-      </w:r>
-      <w:r>
-        <w:t>избавившись от рыночной стихии и следовательно от экономических</w:t>
-      </w:r>
-      <w:r>
-        <w:t xml:space="preserve"> </w:t>
-      </w:r>
-      <w:r>
-        <w:t>кризисов.</w:t>
-      </w:r>
-    </w:p>
-    <w:p>
-      <w:r>
-        <w:t>А что мы видим по факту?</w:t>
-      </w:r>
-      <w:r>
-        <w:t xml:space="preserve"> Почти миллиард человек из 7,5 млрд находится в состоянии го</w:t>
-      </w:r>
-      <w:r>
-        <w:t>лода</w:t>
-      </w:r>
-      <w:r>
-        <w:t>. Еще большее количество людей не имеет доступа к медицинской помощи и образованию</w:t>
-      </w:r>
-      <w:r>
-        <w:t>. С проблемой нехватки жилья сталкивался почти каждый</w:t>
-      </w:r>
-      <w:r>
-        <w:t xml:space="preserve">. </w:t>
-      </w:r>
-      <w:r>
-        <w:t xml:space="preserve">Свободному перемещению мешают границы, бюрократия (загранпаспорт, виза и </w:t>
-      </w:r>
-      <w:proofErr w:type="gramStart"/>
-      <w:r>
-        <w:t>т.п.</w:t>
-      </w:r>
-      <w:proofErr w:type="gramEnd"/>
-      <w:r>
-        <w:t>) и отсутствие средств для этого у подавляющего большинства людей.</w:t>
-      </w:r>
-      <w:r>
-        <w:t xml:space="preserve"> </w:t>
-      </w:r>
-      <w:r>
-        <w:t>Свободному распространению цифровых продуктов мешают авторское право и рыночные отношения.</w:t>
-      </w:r>
-    </w:p>
-    <w:p>
-      <w:r>
-        <w:t>Итак, возможности технического прогресса ушли далеко вперед возможностей капиталистической формации, тех общественных отношений, которые сформировались в не</w:t>
-      </w:r>
-      <w:r>
-        <w:t>й. И чем дальше, тем больше буде</w:t>
-      </w:r>
-      <w:r>
-        <w:t>т</w:t>
-      </w:r>
-      <w:r>
-        <w:t xml:space="preserve"> это противоречие.</w:t>
-      </w:r>
-      <w:r>
-        <w:t xml:space="preserve"> </w:t>
-      </w:r>
-      <w:r>
-        <w:t>Решить накопившиеся проблемы и противоречия можно путем приведения общественных отношений в соответствие с техническим прогрессом</w:t>
-      </w:r>
-      <w:r>
-        <w:t>, а именно</w:t>
-      </w:r>
-      <w:r>
-        <w:t>,</w:t>
-      </w:r>
-      <w:r>
-        <w:t xml:space="preserve"> отказа от рыночных отношений, отмены частной собственности на средства производства, переход к планированию производства и распределения благ.</w:t>
-      </w:r>
-    </w:p>
-    <w:p>
-      <w:r>
-        <w:t>Главным двигателем и опорой процесса перехода к следующей формации являются простые люди, которые в большинстве свое</w:t>
-      </w:r>
-      <w:r>
-        <w:t>м работают за зарплату</w:t>
-      </w:r>
-      <w:r>
-        <w:t xml:space="preserve">, зачастую в </w:t>
-      </w:r>
-      <w:r>
-        <w:t>тяжелых условиях</w:t>
-      </w:r>
-      <w:r>
-        <w:t>, тратят свое время, нервы и здоровье зачастую просто чтобы себя прокормить.</w:t>
-      </w:r>
-      <w:r>
-        <w:t xml:space="preserve"> Борьба за свои права (сокращение рабочего дня, увеличение зарплат и социальных гарантий, снижение пенсионного возраста</w:t>
-      </w:r>
-      <w:r>
-        <w:t xml:space="preserve"> и </w:t>
-      </w:r>
-      <w:proofErr w:type="gramStart"/>
-      <w:r>
-        <w:t>т.д.</w:t>
-      </w:r>
-      <w:proofErr w:type="gramEnd"/>
-      <w:r>
-        <w:t xml:space="preserve">) это и есть </w:t>
-      </w:r>
-      <w:r>
-        <w:t>процесс приведения общественных отношений к текущему уровню технического прогресса.</w:t>
-      </w:r>
-    </w:p>
-    <w:p>
-      <w:r>
-        <w:t>Если довести борьбу за свои права до логического завершения (</w:t>
-      </w:r>
-      <w:proofErr w:type="gramStart"/>
-      <w:r>
-        <w:t>т.е.</w:t>
-      </w:r>
-      <w:proofErr w:type="gramEnd"/>
-      <w:r>
-        <w:t xml:space="preserve"> до состояния, когда общественные отношения соответствуют </w:t>
-      </w:r>
-      <w:r>
-        <w:t xml:space="preserve">текущему </w:t>
-      </w:r>
-      <w:r>
-        <w:t xml:space="preserve">техническому прогрессу), мы получим социализм. </w:t>
-      </w:r>
-      <w:proofErr w:type="gramStart"/>
-      <w:r>
-        <w:t>Т.е.</w:t>
-      </w:r>
-      <w:proofErr w:type="gramEnd"/>
-      <w:r>
-        <w:t xml:space="preserve"> такое состояние, когда средства производства, </w:t>
-      </w:r>
-      <w:r>
-        <w:t>а, следовательно, и</w:t>
-      </w:r>
-      <w:r>
-        <w:t xml:space="preserve"> государственный аппарат, больше не находятся в собственности отдельных людей или групп людей, а принадлежат</w:t>
-      </w:r>
-      <w:r>
-        <w:t xml:space="preserve"> всему обществу и </w:t>
-      </w:r>
-      <w:r>
-        <w:t>функционируют</w:t>
-      </w:r>
-      <w:r>
-        <w:t xml:space="preserve"> на</w:t>
-      </w:r>
-      <w:r>
-        <w:t xml:space="preserve"> его</w:t>
-      </w:r>
-      <w:r>
-        <w:t xml:space="preserve"> </w:t>
-      </w:r>
-      <w:r>
-        <w:t>благо</w:t>
-      </w:r>
-      <w:r>
-        <w:t>.</w:t>
-      </w:r>
-      <w:r>
-        <w:t xml:space="preserve"> В таком обществе производство существует для людей, а не люди для производства. В таком обществе государство функционирует для людей, а не люди для государства.</w:t>
-      </w:r>
-    </w:p>
-    <w:p>
-      <w:r>
-        <w:t xml:space="preserve">Главным препятствием для перехода к новым общественным отношениям является правящий класс, </w:t>
-      </w:r>
-      <w:proofErr w:type="gramStart"/>
-      <w:r>
-        <w:t>т.е.</w:t>
-      </w:r>
-      <w:proofErr w:type="gramEnd"/>
-      <w:r>
-        <w:t xml:space="preserve"> та группа людей, которая находятся на вершине пищевой цепочки. В капиталистической формации это буржуазия. Буржуазия — это олигархи, крупные бизнесмены и собственники. В их интересах как можно дольше продлить существование капитализм, без которого они никто.</w:t>
-      </w:r>
-      <w:r>
-        <w:t xml:space="preserve"> По мере увеличения противоречия между уровнем технического развития и общественными отношениями возникает все большее расслоение общества на богатых и бедных, ухудшаются </w:t>
-      </w:r>
-      <w:r>
-        <w:t>условия жизни людей, растет недовольство и низовое движение.</w:t>
-      </w:r>
-    </w:p>
-    <w:p>
-      <w:r>
-        <w:t xml:space="preserve">У буржуазии есть разные способы выпустить этот пар. Она может пойти на мелкие временные уступки людям, усиливать </w:t>
-      </w:r>
-      <w:r>
-        <w:t>силовой</w:t>
-      </w:r>
-      <w:r>
-        <w:t xml:space="preserve"> аппарат, пропагандировать среди населения буржуазное мировоззрение («человек человеку волк»), сознательно тормозить прогресс.</w:t>
-      </w:r>
-      <w:r>
-        <w:t xml:space="preserve"> Буржуазия стремится разделить людей по их национальности, цвету кожи, разрезу глаз, религии. Начинает преобладать антинаучное, религиозное, идеалистическое мышление.</w:t>
-      </w:r>
-      <w:r>
-        <w:t xml:space="preserve"> Вместо таких понятий как истина, </w:t>
-      </w:r>
-      <w:r>
-        <w:t xml:space="preserve">объективность, </w:t>
-      </w:r>
-      <w:r>
-        <w:t>осознанность, обоснованность</w:t>
-      </w:r>
-      <w:r>
-        <w:t>, гуманность</w:t>
-      </w:r>
-      <w:r>
-        <w:t xml:space="preserve"> начинают преобладать такие как не имеющие</w:t>
-      </w:r>
-      <w:r>
-        <w:t xml:space="preserve"> ничего общего</w:t>
-      </w:r>
-      <w:r>
-        <w:t xml:space="preserve"> с реальностью понятия, </w:t>
-      </w:r>
-      <w:r>
-        <w:t xml:space="preserve">как бог, дух, мужик – не мужик, </w:t>
-      </w:r>
-      <w:r>
-        <w:t xml:space="preserve">своя земля – чужая земля, </w:t>
-      </w:r>
-      <w:r>
-        <w:t xml:space="preserve">настоящий русский – ненастоящий русский, </w:t>
-      </w:r>
-      <w:r>
-        <w:t>правильная – неправильн</w:t>
-      </w:r>
-      <w:r>
-        <w:t xml:space="preserve">ая кровь, человек – недочеловек и </w:t>
-      </w:r>
-      <w:proofErr w:type="gramStart"/>
-      <w:r>
-        <w:t>т.п.</w:t>
-      </w:r>
-      <w:proofErr w:type="gramEnd"/>
-    </w:p>
-    <w:p>
-      <w:r>
-        <w:lastRenderedPageBreak/>
-        <w:t>В</w:t>
-      </w:r>
-      <w:r>
-        <w:t xml:space="preserve"> какой-то момент этих мер становится недостаточно, чтобы сдерживать низовое бурление.</w:t>
-      </w:r>
-      <w:r>
-        <w:t xml:space="preserve"> Последним средством подавления протеста становится террор (запугивание, физическая расправа). Террор любого инакомыслия, сопротивления и недовольства.</w:t>
-      </w:r>
-      <w:r>
-        <w:t xml:space="preserve"> </w:t>
-      </w:r>
-      <w:r>
-        <w:t xml:space="preserve">Таким образом, если социализм — это борьба простых людей за свои права доведенная до абсолюта, то фашизм – это борьба буржуазии </w:t>
+        <w:t xml:space="preserve">социализм — это борьба простых людей за свои права доведенная до абсолюта, то фашизм – это борьба буржуазии </w:t>
       </w:r>
       <w:r>
         <w:t>с</w:t>
@@ -712,12 +851,6 @@
     </w:p>
     <w:p/>
     <w:sectPr>
-      <w:headerReference w:type="even" r:id="rId6"/>
-      <w:headerReference w:type="default" r:id="rId7"/>
-      <w:footerReference w:type="even" r:id="rId8"/>
-      <w:footerReference w:type="default" r:id="rId9"/>
-      <w:headerReference w:type="first" r:id="rId10"/>
-      <w:footerReference w:type="first" r:id="rId11"/>
       <w:pgSz w:w="11906" w:h="16838"/>
       <w:pgMar w:top="1134" w:right="850" w:bottom="1134" w:left="1701" w:header="708" w:footer="708" w:gutter="0"/>
       <w:cols w:space="708"/>
@@ -752,75 +885,6 @@
 </w:endnotes>
 </file>
 
-<file path=word/footer1.xml><?xml version="1.0" encoding="utf-8"?>
-<w:ftr xmlns:wpc="http://schemas.microsoft.com/office/word/2010/wordprocessingCanvas" xmlns:cx="http://schemas.microsoft.com/office/drawing/2014/chartex" xmlns:cx1="http://schemas.microsoft.com/office/drawing/2015/9/8/chartex" xmlns:cx2="http://schemas.microsoft.com/office/drawing/2015/10/21/chartex" xmlns:cx3="http://schemas.microsoft.com/office/drawing/2016/5/9/chartex" xmlns:cx4="http://schemas.microsoft.com/office/drawing/2016/5/10/chartex" xmlns:cx5="http://schemas.microsoft.com/office/drawing/2016/5/11/chartex" xmlns:cx6="http://schemas.microsoft.com/office/drawing/2016/5/12/chartex" xmlns:cx7="http://schemas.microsoft.com/office/drawing/2016/5/13/chartex" xmlns:cx8="http://schemas.microsoft.com/office/drawing/2016/5/14/chartex" xmlns:mc="http://schemas.openxmlformats.org/markup-compatibility/2006" xmlns:aink="http://schemas.microsoft.com/office/drawing/2016/ink" xmlns:am3d="http://schemas.microsoft.com/office/drawing/2017/model3d" xmlns:o="urn:schemas-microsoft-com:office:office" xmlns:oel="http://schemas.microsoft.com/office/2019/extlst" xmlns:r="http://schemas.openxmlformats.org/officeDocument/2006/relationships" xmlns:m="http://schemas.openxmlformats.org/officeDocument/2006/math" xmlns:v="urn:schemas-microsoft-com:vml" xmlns:wp14="http://schemas.microsoft.com/office/word/2010/wordprocessingDrawing" xmlns:wp="http://schemas.openxmlformats.org/drawingml/2006/wordprocessingDrawing" xmlns:w10="urn:schemas-microsoft-com:office:word" xmlns:w="http://schemas.openxmlformats.org/wordprocessingml/2006/main" xmlns:w14="http://schemas.microsoft.com/office/word/2010/wordml" xmlns:w15="http://schemas.microsoft.com/office/word/2012/wordml" xmlns:w16cex="http://schemas.microsoft.com/office/word/2018/wordml/cex" xmlns:w16cid="http://schemas.microsoft.com/office/word/2016/wordml/cid" xmlns:w16="http://schemas.microsoft.com/office/word/2018/wordml" xmlns:w16sdtdh="http://schemas.microsoft.com/office/word/2020/wordml/sdtdatahash" xmlns:w16se="http://schemas.microsoft.com/office/word/2015/wordml/symex" xmlns:wpg="http://schemas.microsoft.com/office/word/2010/wordprocessingGroup" xmlns:wpi="http://schemas.microsoft.com/office/word/2010/wordprocessingInk" xmlns:wne="http://schemas.microsoft.com/office/word/2006/wordml" xmlns:wps="http://schemas.microsoft.com/office/word/2010/wordprocessingShape" mc:Ignorable="w14 w15 w16se w16cid w16 w16cex w16sdtdh wp14">
-  <w:p>
-    <w:pPr>
-      <w:pStyle w:val="a5"/>
-    </w:pPr>
-  </w:p>
-</w:ftr>
-</file>
-
-<file path=word/footer2.xml><?xml version="1.0" encoding="utf-8"?>
-<w:ftr xmlns:wpc="http://schemas.microsoft.com/office/word/2010/wordprocessingCanvas" xmlns:cx="http://schemas.microsoft.com/office/drawing/2014/chartex" xmlns:cx1="http://schemas.microsoft.com/office/drawing/2015/9/8/chartex" xmlns:cx2="http://schemas.microsoft.com/office/drawing/2015/10/21/chartex" xmlns:cx3="http://schemas.microsoft.com/office/drawing/2016/5/9/chartex" xmlns:cx4="http://schemas.microsoft.com/office/drawing/2016/5/10/chartex" xmlns:cx5="http://schemas.microsoft.com/office/drawing/2016/5/11/chartex" xmlns:cx6="http://schemas.microsoft.com/office/drawing/2016/5/12/chartex" xmlns:cx7="http://schemas.microsoft.com/office/drawing/2016/5/13/chartex" xmlns:cx8="http://schemas.microsoft.com/office/drawing/2016/5/14/chartex" xmlns:mc="http://schemas.openxmlformats.org/markup-compatibility/2006" xmlns:aink="http://schemas.microsoft.com/office/drawing/2016/ink" xmlns:am3d="http://schemas.microsoft.com/office/drawing/2017/model3d" xmlns:o="urn:schemas-microsoft-com:office:office" xmlns:oel="http://schemas.microsoft.com/office/2019/extlst" xmlns:r="http://schemas.openxmlformats.org/officeDocument/2006/relationships" xmlns:m="http://schemas.openxmlformats.org/officeDocument/2006/math" xmlns:v="urn:schemas-microsoft-com:vml" xmlns:wp14="http://schemas.microsoft.com/office/word/2010/wordprocessingDrawing" xmlns:wp="http://schemas.openxmlformats.org/drawingml/2006/wordprocessingDrawing" xmlns:w10="urn:schemas-microsoft-com:office:word" xmlns:w="http://schemas.openxmlformats.org/wordprocessingml/2006/main" xmlns:w14="http://schemas.microsoft.com/office/word/2010/wordml" xmlns:w15="http://schemas.microsoft.com/office/word/2012/wordml" xmlns:w16cex="http://schemas.microsoft.com/office/word/2018/wordml/cex" xmlns:w16cid="http://schemas.microsoft.com/office/word/2016/wordml/cid" xmlns:w16="http://schemas.microsoft.com/office/word/2018/wordml" xmlns:w16sdtdh="http://schemas.microsoft.com/office/word/2020/wordml/sdtdatahash" xmlns:w16se="http://schemas.microsoft.com/office/word/2015/wordml/symex" xmlns:wpg="http://schemas.microsoft.com/office/word/2010/wordprocessingGroup" xmlns:wpi="http://schemas.microsoft.com/office/word/2010/wordprocessingInk" xmlns:wne="http://schemas.microsoft.com/office/word/2006/wordml" xmlns:wps="http://schemas.microsoft.com/office/word/2010/wordprocessingShape" mc:Ignorable="w14 w15 w16se w16cid w16 w16cex w16sdtdh wp14">
-  <w:p>
-    <w:pPr>
-      <w:pStyle w:val="a5"/>
-    </w:pPr>
-    <w:r>
-      <w:rPr>
-        <w:noProof/>
-        <w:lang w:eastAsia="ru-RU"/>
-      </w:rPr>
-      <w:drawing>
-        <wp:inline distT="0" distB="0" distL="0" distR="0" wp14:anchorId="4D8E28E3" wp14:editId="1F107D55">
-          <wp:extent cx="9526" cy="9526"/>
-          <wp:effectExtent l="0" t="0" r="0" b="0"/>
-          <wp:docPr id="3" name="Рисунок 3"/>
-          <wp:cNvGraphicFramePr/>
-          <a:graphic xmlns:a="http://schemas.openxmlformats.org/drawingml/2006/main">
-            <a:graphicData uri="http://schemas.openxmlformats.org/drawingml/2006/picture">
-              <pic:pic xmlns:pic="http://schemas.openxmlformats.org/drawingml/2006/picture">
-                <pic:nvPicPr>
-                  <pic:cNvPr id="3" name=""/>
-                  <pic:cNvPicPr/>
-                </pic:nvPicPr>
-                <pic:blipFill>
-                  <a:blip r:link="rId1"/>
-                  <a:stretch>
-                    <a:fillRect/>
-                  </a:stretch>
-                </pic:blipFill>
-                <pic:spPr>
-                  <a:xfrm>
-                    <a:off x="0" y="0"/>
-                    <a:ext cx="9526" cy="9526"/>
-                  </a:xfrm>
-                  <a:prstGeom prst="rect">
-                    <a:avLst/>
-                  </a:prstGeom>
-                </pic:spPr>
-              </pic:pic>
-            </a:graphicData>
-          </a:graphic>
-        </wp:inline>
-      </w:drawing>
-    </w:r>
-  </w:p>
-</w:ftr>
-</file>
-
-<file path=word/footer3.xml><?xml version="1.0" encoding="utf-8"?>
-<w:ftr xmlns:wpc="http://schemas.microsoft.com/office/word/2010/wordprocessingCanvas" xmlns:cx="http://schemas.microsoft.com/office/drawing/2014/chartex" xmlns:cx1="http://schemas.microsoft.com/office/drawing/2015/9/8/chartex" xmlns:cx2="http://schemas.microsoft.com/office/drawing/2015/10/21/chartex" xmlns:cx3="http://schemas.microsoft.com/office/drawing/2016/5/9/chartex" xmlns:cx4="http://schemas.microsoft.com/office/drawing/2016/5/10/chartex" xmlns:cx5="http://schemas.microsoft.com/office/drawing/2016/5/11/chartex" xmlns:cx6="http://schemas.microsoft.com/office/drawing/2016/5/12/chartex" xmlns:cx7="http://schemas.microsoft.com/office/drawing/2016/5/13/chartex" xmlns:cx8="http://schemas.microsoft.com/office/drawing/2016/5/14/chartex" xmlns:mc="http://schemas.openxmlformats.org/markup-compatibility/2006" xmlns:aink="http://schemas.microsoft.com/office/drawing/2016/ink" xmlns:am3d="http://schemas.microsoft.com/office/drawing/2017/model3d" xmlns:o="urn:schemas-microsoft-com:office:office" xmlns:oel="http://schemas.microsoft.com/office/2019/extlst" xmlns:r="http://schemas.openxmlformats.org/officeDocument/2006/relationships" xmlns:m="http://schemas.openxmlformats.org/officeDocument/2006/math" xmlns:v="urn:schemas-microsoft-com:vml" xmlns:wp14="http://schemas.microsoft.com/office/word/2010/wordprocessingDrawing" xmlns:wp="http://schemas.openxmlformats.org/drawingml/2006/wordprocessingDrawing" xmlns:w10="urn:schemas-microsoft-com:office:word" xmlns:w="http://schemas.openxmlformats.org/wordprocessingml/2006/main" xmlns:w14="http://schemas.microsoft.com/office/word/2010/wordml" xmlns:w15="http://schemas.microsoft.com/office/word/2012/wordml" xmlns:w16cex="http://schemas.microsoft.com/office/word/2018/wordml/cex" xmlns:w16cid="http://schemas.microsoft.com/office/word/2016/wordml/cid" xmlns:w16="http://schemas.microsoft.com/office/word/2018/wordml" xmlns:w16sdtdh="http://schemas.microsoft.com/office/word/2020/wordml/sdtdatahash" xmlns:w16se="http://schemas.microsoft.com/office/word/2015/wordml/symex" xmlns:wpg="http://schemas.microsoft.com/office/word/2010/wordprocessingGroup" xmlns:wpi="http://schemas.microsoft.com/office/word/2010/wordprocessingInk" xmlns:wne="http://schemas.microsoft.com/office/word/2006/wordml" xmlns:wps="http://schemas.microsoft.com/office/word/2010/wordprocessingShape" mc:Ignorable="w14 w15 w16se w16cid w16 w16cex w16sdtdh wp14">
-  <w:p>
-    <w:pPr>
-      <w:pStyle w:val="a5"/>
-    </w:pPr>
-  </w:p>
-</w:ftr>
-</file>
-
 <file path=word/footnotes.xml><?xml version="1.0" encoding="utf-8"?>
 <w:footnotes xmlns:wpc="http://schemas.microsoft.com/office/word/2010/wordprocessingCanvas" xmlns:cx="http://schemas.microsoft.com/office/drawing/2014/chartex" xmlns:cx1="http://schemas.microsoft.com/office/drawing/2015/9/8/chartex" xmlns:cx2="http://schemas.microsoft.com/office/drawing/2015/10/21/chartex" xmlns:cx3="http://schemas.microsoft.com/office/drawing/2016/5/9/chartex" xmlns:cx4="http://schemas.microsoft.com/office/drawing/2016/5/10/chartex" xmlns:cx5="http://schemas.microsoft.com/office/drawing/2016/5/11/chartex" xmlns:cx6="http://schemas.microsoft.com/office/drawing/2016/5/12/chartex" xmlns:cx7="http://schemas.microsoft.com/office/drawing/2016/5/13/chartex" xmlns:cx8="http://schemas.microsoft.com/office/drawing/2016/5/14/chartex" xmlns:mc="http://schemas.openxmlformats.org/markup-compatibility/2006" xmlns:aink="http://schemas.microsoft.com/office/drawing/2016/ink" xmlns:am3d="http://schemas.microsoft.com/office/drawing/2017/model3d" xmlns:o="urn:schemas-microsoft-com:office:office" xmlns:oel="http://schemas.microsoft.com/office/2019/extlst" xmlns:r="http://schemas.openxmlformats.org/officeDocument/2006/relationships" xmlns:m="http://schemas.openxmlformats.org/officeDocument/2006/math" xmlns:v="urn:schemas-microsoft-com:vml" xmlns:wp14="http://schemas.microsoft.com/office/word/2010/wordprocessingDrawing" xmlns:wp="http://schemas.openxmlformats.org/drawingml/2006/wordprocessingDrawing" xmlns:w10="urn:schemas-microsoft-com:office:word" xmlns:w="http://schemas.openxmlformats.org/wordprocessingml/2006/main" xmlns:w14="http://schemas.microsoft.com/office/word/2010/wordml" xmlns:w15="http://schemas.microsoft.com/office/word/2012/wordml" xmlns:w16cex="http://schemas.microsoft.com/office/word/2018/wordml/cex" xmlns:w16cid="http://schemas.microsoft.com/office/word/2016/wordml/cid" xmlns:w16="http://schemas.microsoft.com/office/word/2018/wordml" xmlns:w16sdtdh="http://schemas.microsoft.com/office/word/2020/wordml/sdtdatahash" xmlns:w16se="http://schemas.microsoft.com/office/word/2015/wordml/symex" xmlns:wpg="http://schemas.microsoft.com/office/word/2010/wordprocessingGroup" xmlns:wpi="http://schemas.microsoft.com/office/word/2010/wordprocessingInk" xmlns:wne="http://schemas.microsoft.com/office/word/2006/wordml" xmlns:wps="http://schemas.microsoft.com/office/word/2010/wordprocessingShape" mc:Ignorable="w14 w15 w16se w16cid w16 w16cex w16sdtdh wp14">
   <w:footnote w:type="separator" w:id="-1">
@@ -844,36 +908,6 @@
     </w:p>
   </w:footnote>
 </w:footnotes>
-</file>
-
-<file path=word/header1.xml><?xml version="1.0" encoding="utf-8"?>
-<w:hdr xmlns:wpc="http://schemas.microsoft.com/office/word/2010/wordprocessingCanvas" xmlns:cx="http://schemas.microsoft.com/office/drawing/2014/chartex" xmlns:cx1="http://schemas.microsoft.com/office/drawing/2015/9/8/chartex" xmlns:cx2="http://schemas.microsoft.com/office/drawing/2015/10/21/chartex" xmlns:cx3="http://schemas.microsoft.com/office/drawing/2016/5/9/chartex" xmlns:cx4="http://schemas.microsoft.com/office/drawing/2016/5/10/chartex" xmlns:cx5="http://schemas.microsoft.com/office/drawing/2016/5/11/chartex" xmlns:cx6="http://schemas.microsoft.com/office/drawing/2016/5/12/chartex" xmlns:cx7="http://schemas.microsoft.com/office/drawing/2016/5/13/chartex" xmlns:cx8="http://schemas.microsoft.com/office/drawing/2016/5/14/chartex" xmlns:mc="http://schemas.openxmlformats.org/markup-compatibility/2006" xmlns:aink="http://schemas.microsoft.com/office/drawing/2016/ink" xmlns:am3d="http://schemas.microsoft.com/office/drawing/2017/model3d" xmlns:o="urn:schemas-microsoft-com:office:office" xmlns:oel="http://schemas.microsoft.com/office/2019/extlst" xmlns:r="http://schemas.openxmlformats.org/officeDocument/2006/relationships" xmlns:m="http://schemas.openxmlformats.org/officeDocument/2006/math" xmlns:v="urn:schemas-microsoft-com:vml" xmlns:wp14="http://schemas.microsoft.com/office/word/2010/wordprocessingDrawing" xmlns:wp="http://schemas.openxmlformats.org/drawingml/2006/wordprocessingDrawing" xmlns:w10="urn:schemas-microsoft-com:office:word" xmlns:w="http://schemas.openxmlformats.org/wordprocessingml/2006/main" xmlns:w14="http://schemas.microsoft.com/office/word/2010/wordml" xmlns:w15="http://schemas.microsoft.com/office/word/2012/wordml" xmlns:w16cex="http://schemas.microsoft.com/office/word/2018/wordml/cex" xmlns:w16cid="http://schemas.microsoft.com/office/word/2016/wordml/cid" xmlns:w16="http://schemas.microsoft.com/office/word/2018/wordml" xmlns:w16sdtdh="http://schemas.microsoft.com/office/word/2020/wordml/sdtdatahash" xmlns:w16se="http://schemas.microsoft.com/office/word/2015/wordml/symex" xmlns:wpg="http://schemas.microsoft.com/office/word/2010/wordprocessingGroup" xmlns:wpi="http://schemas.microsoft.com/office/word/2010/wordprocessingInk" xmlns:wne="http://schemas.microsoft.com/office/word/2006/wordml" xmlns:wps="http://schemas.microsoft.com/office/word/2010/wordprocessingShape" mc:Ignorable="w14 w15 w16se w16cid w16 w16cex w16sdtdh wp14">
-  <w:p>
-    <w:pPr>
-      <w:pStyle w:val="a3"/>
-    </w:pPr>
-  </w:p>
-</w:hdr>
-</file>
-
-<file path=word/header2.xml><?xml version="1.0" encoding="utf-8"?>
-<w:hdr xmlns:wpc="http://schemas.microsoft.com/office/word/2010/wordprocessingCanvas" xmlns:cx="http://schemas.microsoft.com/office/drawing/2014/chartex" xmlns:cx1="http://schemas.microsoft.com/office/drawing/2015/9/8/chartex" xmlns:cx2="http://schemas.microsoft.com/office/drawing/2015/10/21/chartex" xmlns:cx3="http://schemas.microsoft.com/office/drawing/2016/5/9/chartex" xmlns:cx4="http://schemas.microsoft.com/office/drawing/2016/5/10/chartex" xmlns:cx5="http://schemas.microsoft.com/office/drawing/2016/5/11/chartex" xmlns:cx6="http://schemas.microsoft.com/office/drawing/2016/5/12/chartex" xmlns:cx7="http://schemas.microsoft.com/office/drawing/2016/5/13/chartex" xmlns:cx8="http://schemas.microsoft.com/office/drawing/2016/5/14/chartex" xmlns:mc="http://schemas.openxmlformats.org/markup-compatibility/2006" xmlns:aink="http://schemas.microsoft.com/office/drawing/2016/ink" xmlns:am3d="http://schemas.microsoft.com/office/drawing/2017/model3d" xmlns:o="urn:schemas-microsoft-com:office:office" xmlns:oel="http://schemas.microsoft.com/office/2019/extlst" xmlns:r="http://schemas.openxmlformats.org/officeDocument/2006/relationships" xmlns:m="http://schemas.openxmlformats.org/officeDocument/2006/math" xmlns:v="urn:schemas-microsoft-com:vml" xmlns:wp14="http://schemas.microsoft.com/office/word/2010/wordprocessingDrawing" xmlns:wp="http://schemas.openxmlformats.org/drawingml/2006/wordprocessingDrawing" xmlns:w10="urn:schemas-microsoft-com:office:word" xmlns:w="http://schemas.openxmlformats.org/wordprocessingml/2006/main" xmlns:w14="http://schemas.microsoft.com/office/word/2010/wordml" xmlns:w15="http://schemas.microsoft.com/office/word/2012/wordml" xmlns:w16cex="http://schemas.microsoft.com/office/word/2018/wordml/cex" xmlns:w16cid="http://schemas.microsoft.com/office/word/2016/wordml/cid" xmlns:w16="http://schemas.microsoft.com/office/word/2018/wordml" xmlns:w16sdtdh="http://schemas.microsoft.com/office/word/2020/wordml/sdtdatahash" xmlns:w16se="http://schemas.microsoft.com/office/word/2015/wordml/symex" xmlns:wpg="http://schemas.microsoft.com/office/word/2010/wordprocessingGroup" xmlns:wpi="http://schemas.microsoft.com/office/word/2010/wordprocessingInk" xmlns:wne="http://schemas.microsoft.com/office/word/2006/wordml" xmlns:wps="http://schemas.microsoft.com/office/word/2010/wordprocessingShape" mc:Ignorable="w14 w15 w16se w16cid w16 w16cex w16sdtdh wp14">
-  <w:p>
-    <w:pPr>
-      <w:pStyle w:val="a3"/>
-    </w:pPr>
-  </w:p>
-</w:hdr>
-</file>
-
-<file path=word/header3.xml><?xml version="1.0" encoding="utf-8"?>
-<w:hdr xmlns:wpc="http://schemas.microsoft.com/office/word/2010/wordprocessingCanvas" xmlns:cx="http://schemas.microsoft.com/office/drawing/2014/chartex" xmlns:cx1="http://schemas.microsoft.com/office/drawing/2015/9/8/chartex" xmlns:cx2="http://schemas.microsoft.com/office/drawing/2015/10/21/chartex" xmlns:cx3="http://schemas.microsoft.com/office/drawing/2016/5/9/chartex" xmlns:cx4="http://schemas.microsoft.com/office/drawing/2016/5/10/chartex" xmlns:cx5="http://schemas.microsoft.com/office/drawing/2016/5/11/chartex" xmlns:cx6="http://schemas.microsoft.com/office/drawing/2016/5/12/chartex" xmlns:cx7="http://schemas.microsoft.com/office/drawing/2016/5/13/chartex" xmlns:cx8="http://schemas.microsoft.com/office/drawing/2016/5/14/chartex" xmlns:mc="http://schemas.openxmlformats.org/markup-compatibility/2006" xmlns:aink="http://schemas.microsoft.com/office/drawing/2016/ink" xmlns:am3d="http://schemas.microsoft.com/office/drawing/2017/model3d" xmlns:o="urn:schemas-microsoft-com:office:office" xmlns:oel="http://schemas.microsoft.com/office/2019/extlst" xmlns:r="http://schemas.openxmlformats.org/officeDocument/2006/relationships" xmlns:m="http://schemas.openxmlformats.org/officeDocument/2006/math" xmlns:v="urn:schemas-microsoft-com:vml" xmlns:wp14="http://schemas.microsoft.com/office/word/2010/wordprocessingDrawing" xmlns:wp="http://schemas.openxmlformats.org/drawingml/2006/wordprocessingDrawing" xmlns:w10="urn:schemas-microsoft-com:office:word" xmlns:w="http://schemas.openxmlformats.org/wordprocessingml/2006/main" xmlns:w14="http://schemas.microsoft.com/office/word/2010/wordml" xmlns:w15="http://schemas.microsoft.com/office/word/2012/wordml" xmlns:w16cex="http://schemas.microsoft.com/office/word/2018/wordml/cex" xmlns:w16cid="http://schemas.microsoft.com/office/word/2016/wordml/cid" xmlns:w16="http://schemas.microsoft.com/office/word/2018/wordml" xmlns:w16sdtdh="http://schemas.microsoft.com/office/word/2020/wordml/sdtdatahash" xmlns:w16se="http://schemas.microsoft.com/office/word/2015/wordml/symex" xmlns:wpg="http://schemas.microsoft.com/office/word/2010/wordprocessingGroup" xmlns:wpi="http://schemas.microsoft.com/office/word/2010/wordprocessingInk" xmlns:wne="http://schemas.microsoft.com/office/word/2006/wordml" xmlns:wps="http://schemas.microsoft.com/office/word/2010/wordprocessingShape" mc:Ignorable="w14 w15 w16se w16cid w16 w16cex w16sdtdh wp14">
-  <w:p>
-    <w:pPr>
-      <w:pStyle w:val="a3"/>
-    </w:pPr>
-  </w:p>
-</w:hdr>
 </file>
 
 <file path=word/styles.xml><?xml version="1.0" encoding="utf-8"?>
@@ -999,6 +1033,7 @@
     <w:lsdException w:name="HTML Sample" w:semiHidden="1" w:unhideWhenUsed="1"/>
     <w:lsdException w:name="HTML Typewriter" w:semiHidden="1" w:unhideWhenUsed="1"/>
     <w:lsdException w:name="HTML Variable" w:semiHidden="1" w:unhideWhenUsed="1"/>
+    <w:lsdException w:name="Normal Table" w:semiHidden="1" w:unhideWhenUsed="1"/>
     <w:lsdException w:name="annotation subject" w:semiHidden="1" w:unhideWhenUsed="1"/>
     <w:lsdException w:name="No List" w:semiHidden="1" w:unhideWhenUsed="1"/>
     <w:lsdException w:name="Outline List 1" w:semiHidden="1" w:unhideWhenUsed="1"/>
@@ -1041,8 +1076,11 @@
     <w:lsdException w:name="Table Contemporary" w:semiHidden="1" w:unhideWhenUsed="1"/>
     <w:lsdException w:name="Table Elegant" w:semiHidden="1" w:unhideWhenUsed="1"/>
     <w:lsdException w:name="Table Professional" w:semiHidden="1" w:unhideWhenUsed="1"/>
+    <w:lsdException w:name="Table Subtle 1" w:semiHidden="1" w:unhideWhenUsed="1"/>
     <w:lsdException w:name="Table Subtle 2" w:semiHidden="1" w:unhideWhenUsed="1"/>
     <w:lsdException w:name="Table Web 1" w:semiHidden="1" w:unhideWhenUsed="1"/>
+    <w:lsdException w:name="Table Web 2" w:semiHidden="1" w:unhideWhenUsed="1"/>
+    <w:lsdException w:name="Table Web 3" w:semiHidden="1" w:unhideWhenUsed="1"/>
     <w:lsdException w:name="Balloon Text" w:semiHidden="1" w:unhideWhenUsed="1"/>
     <w:lsdException w:name="Table Grid" w:uiPriority="39"/>
     <w:lsdException w:name="Table Theme" w:semiHidden="1" w:unhideWhenUsed="1"/>

--- a/Даше.docx
+++ b/Даше.docx
@@ -129,13 +129,16 @@
         <w:t xml:space="preserve">он </w:t>
       </w:r>
       <w:r>
-        <w:t>при всем желании</w:t>
-      </w:r>
-      <w:r>
-        <w:t xml:space="preserve"> </w:t>
-      </w:r>
-      <w:r>
-        <w:t xml:space="preserve">произведет </w:t>
+        <w:t xml:space="preserve">сможет </w:t>
+      </w:r>
+      <w:r>
+        <w:t>произве</w:t>
+      </w:r>
+      <w:r>
+        <w:t>сти</w:t>
+      </w:r>
+      <w:r>
+        <w:t xml:space="preserve"> </w:t>
       </w:r>
       <w:r>
         <w:t xml:space="preserve">продукта, которого </w:t>
@@ -270,25 +273,7 @@
         <w:t xml:space="preserve"> </w:t>
       </w:r>
       <w:r>
-        <w:t>Правящий класс при этом</w:t>
-      </w:r>
-      <w:r>
-        <w:t>, стара</w:t>
-      </w:r>
-      <w:r>
-        <w:t>ясь</w:t>
-      </w:r>
-      <w:r>
-        <w:t xml:space="preserve"> сохранить свое </w:t>
-      </w:r>
-      <w:r>
-        <w:t xml:space="preserve">господствующее </w:t>
-      </w:r>
-      <w:r>
-        <w:t>положении,</w:t>
-      </w:r>
-      <w:r>
-        <w:t xml:space="preserve"> усиливает аппарат подавления, </w:t>
+        <w:t xml:space="preserve">Правящий класс при этом, стараясь сохранить свое господствующее положении, усиливает аппарат подавления, </w:t>
       </w:r>
       <w:r>
         <w:t>искусственно</w:t>
@@ -476,15 +461,7 @@
         <w:t xml:space="preserve">. </w:t>
       </w:r>
       <w:r>
-        <w:t xml:space="preserve">Свободному перемещению мешают границы, бюрократия (загранпаспорт, виза и </w:t>
-      </w:r>
-      <w:proofErr w:type="gramStart"/>
-      <w:r>
-        <w:t>т.п.</w:t>
-      </w:r>
-      <w:proofErr w:type="gramEnd"/>
-      <w:r>
-        <w:t>) и отсутствие средств для этого у большинства людей.</w:t>
+        <w:t>Свободному перемещению мешают границы, бюрократия (загранпаспорт, виза и т.п.) и отсутствие средств для этого у большинства людей.</w:t>
       </w:r>
       <w:r>
         <w:t xml:space="preserve"> </w:t>
@@ -572,13 +549,8 @@
         <w:t>сокращение рабочего дня, увеличение зарплат и социальных гарантий, снижение пенсионного возраста</w:t>
       </w:r>
       <w:r>
-        <w:t xml:space="preserve"> и </w:t>
-      </w:r>
-      <w:proofErr w:type="gramStart"/>
-      <w:r>
-        <w:t>т.д.</w:t>
-      </w:r>
-      <w:proofErr w:type="gramEnd"/>
+        <w:t xml:space="preserve"> и т.д.</w:t>
+      </w:r>
       <w:r>
         <w:t xml:space="preserve">) это и есть </w:t>
       </w:r>
@@ -588,35 +560,25 @@
     </w:p>
     <w:p>
       <w:r>
-        <w:t>Если довести борьбу за свои права до логического завершения (</w:t>
-      </w:r>
-      <w:proofErr w:type="gramStart"/>
-      <w:r>
-        <w:t>т.е.</w:t>
-      </w:r>
-      <w:proofErr w:type="gramEnd"/>
-      <w:r>
-        <w:t xml:space="preserve"> до состояния, когда общественные отношения соответствуют </w:t>
+        <w:t xml:space="preserve">Если довести борьбу за свои права до логического завершения (т.е. до состояния, когда общественные отношения соответствуют </w:t>
       </w:r>
       <w:r>
         <w:t xml:space="preserve">текущему </w:t>
       </w:r>
       <w:r>
-        <w:t xml:space="preserve">техническому прогрессу), мы получим социализм. </w:t>
-      </w:r>
-      <w:proofErr w:type="gramStart"/>
-      <w:r>
-        <w:t>Т.е.</w:t>
-      </w:r>
-      <w:proofErr w:type="gramEnd"/>
-      <w:r>
-        <w:t xml:space="preserve"> такое состояние, когда средства производства, </w:t>
+        <w:t xml:space="preserve">техническому прогрессу), мы получим социализм. Т.е. такое состояние, когда средства производства, </w:t>
       </w:r>
       <w:r>
         <w:t>а, следовательно, и</w:t>
       </w:r>
       <w:r>
-        <w:t xml:space="preserve"> государственный аппарат, больше не находятся в собственности отдельных людей или групп людей, а принадлежат</w:t>
+        <w:t xml:space="preserve"> государственный аппарат, больше не находятся в собственности отдельных людей или</w:t>
+      </w:r>
+      <w:r>
+        <w:t xml:space="preserve"> небольших</w:t>
+      </w:r>
+      <w:r>
+        <w:t xml:space="preserve"> групп людей, а принадлежат</w:t>
       </w:r>
       <w:r>
         <w:t xml:space="preserve"> всему обществу и </w:t>
@@ -663,18 +625,32 @@
     </w:p>
     <w:p>
       <w:r>
-        <w:t xml:space="preserve">Главным препятствием для перехода к новым общественным отношениям является правящий класс, </w:t>
-      </w:r>
-      <w:proofErr w:type="gramStart"/>
-      <w:r>
-        <w:t>т.е.</w:t>
-      </w:r>
-      <w:proofErr w:type="gramEnd"/>
-      <w:r>
-        <w:t xml:space="preserve"> та группа людей, которая находятся на вершине пищевой цепочки. В капиталистической формации это буржуазия. Буржуазия — это олигархи, крупные бизнесмены и собственники. В их интересах как можно дольше продлить существование капитализм</w:t>
-      </w:r>
-      <w:r>
-        <w:t xml:space="preserve">. </w:t>
+        <w:t>Главным препятствием для перехода к новым общественным отношениям является правящий класс, т.е. та группа людей, которая находятся на вершине пищевой цепочки. В капиталистической формации это буржуазия. Буржуазия — это олигархи, крупные бизнесмены и собственники. В их интересах как можно дольше продлить существование капитализм</w:t>
+      </w:r>
+      <w:r>
+        <w:t>а, т.к. при смене общественно-экономической формации большинство из них потеряют свое положение.</w:t>
+      </w:r>
+    </w:p>
+    <w:p>
+      <w:r>
+        <w:t>Итак, как уже было сказано, ч</w:t>
+      </w:r>
+      <w:r>
+        <w:t>ем больше разрыв между уровнем технического развития и общественными отношениями</w:t>
+      </w:r>
+      <w:r>
+        <w:t>, тем больше растет</w:t>
+      </w:r>
+      <w:r>
+        <w:t xml:space="preserve"> социальная напряженность,</w:t>
+      </w:r>
+    </w:p>
+    <w:p>
+      <w:r>
+        <w:t xml:space="preserve">, </w:t>
+      </w:r>
+      <w:r>
+        <w:t>тем труднее правящему классу удерживать свое положение.</w:t>
       </w:r>
     </w:p>
     <w:p>
@@ -737,7 +713,11 @@
         <w:t xml:space="preserve">как бог, дух, мужик – не мужик, </w:t>
       </w:r>
       <w:r>
-        <w:t xml:space="preserve">своя земля – чужая земля, </w:t>
+        <w:t xml:space="preserve">своя земля – </w:t>
+      </w:r>
+      <w:r>
+        <w:lastRenderedPageBreak/>
+        <w:t xml:space="preserve">чужая земля, </w:t>
       </w:r>
       <w:r>
         <w:t xml:space="preserve">настоящий русский – ненастоящий русский, </w:t>
@@ -746,13 +726,8 @@
         <w:t>правильная – неправильн</w:t>
       </w:r>
       <w:r>
-        <w:t xml:space="preserve">ая кровь, человек – недочеловек и </w:t>
-      </w:r>
-      <w:proofErr w:type="gramStart"/>
-      <w:r>
-        <w:t>т.п.</w:t>
-      </w:r>
-      <w:proofErr w:type="gramEnd"/>
+        <w:t>ая кровь, человек – недочеловек и т.п.</w:t>
+      </w:r>
     </w:p>
     <w:p>
       <w:r>
@@ -768,23 +743,14 @@
         <w:t xml:space="preserve"> </w:t>
       </w:r>
       <w:r>
-        <w:t xml:space="preserve">Таким образом, если </w:t>
-      </w:r>
-      <w:r>
-        <w:lastRenderedPageBreak/>
-        <w:t xml:space="preserve">социализм — это борьба простых людей за свои права доведенная до абсолюта, то фашизм – это борьба буржуазии </w:t>
+        <w:t xml:space="preserve">Таким образом, если социализм — это борьба простых людей за свои права доведенная до абсолюта, то фашизм – это борьба буржуазии </w:t>
       </w:r>
       <w:r>
         <w:t>с</w:t>
       </w:r>
       <w:r>
-        <w:t xml:space="preserve"> рабочим движением, </w:t>
-      </w:r>
-      <w:proofErr w:type="gramStart"/>
-      <w:r>
-        <w:t>т.е.</w:t>
-      </w:r>
-      <w:proofErr w:type="gramEnd"/>
+        <w:t xml:space="preserve"> рабочим движением, т.е.</w:t>
+      </w:r>
       <w:r>
         <w:t xml:space="preserve"> прогрессом</w:t>
       </w:r>
@@ -805,15 +771,7 @@
         <w:t>Фашизм есть открытая террористическая диктатура наиболее реакционных, наиболее шовинистических и наиболее империалистических</w:t>
       </w:r>
       <w:r>
-        <w:t xml:space="preserve"> элементов финансового капитала». </w:t>
-      </w:r>
-      <w:proofErr w:type="gramStart"/>
-      <w:r>
-        <w:t>Г.М.</w:t>
-      </w:r>
-      <w:proofErr w:type="gramEnd"/>
-      <w:r>
-        <w:t xml:space="preserve"> Димитров 1934</w:t>
+        <w:t xml:space="preserve"> элементов финансового капитала». Г.М. Димитров 1934</w:t>
       </w:r>
     </w:p>
     <w:p>
@@ -824,15 +782,7 @@
         <w:t>Историческая функция фашизма состоит в том, чтобы громить рабочий класс, уничтожать его организации и подавлять политические свободы, когда капиталисты оказываются неспособными управлять и господствовать с пом</w:t>
       </w:r>
       <w:r>
-        <w:t xml:space="preserve">ощью демократического механизма». </w:t>
-      </w:r>
-      <w:proofErr w:type="gramStart"/>
-      <w:r>
-        <w:t>Л.Д.</w:t>
-      </w:r>
-      <w:proofErr w:type="gramEnd"/>
-      <w:r>
-        <w:t xml:space="preserve"> Троцкий</w:t>
+        <w:t>ощью демократического механизма». Л.Д. Троцкий</w:t>
       </w:r>
     </w:p>
     <w:p>
